--- a/数据库/数据库管理系统.docx
+++ b/数据库/数据库管理系统.docx
@@ -176,8 +176,6 @@
         </w:rPr>
         <w:t>：传统的文件系统很难做到。原子操作例如：A系统转账500元到B系统时，A余额减去500元时B系统还没来得急增加500元。 A减少500元与B增加500元为一个原子操作，要么都发生，要么都还原。</w:t>
       </w:r>
-      <w:bookmarkStart w:id="0" w:name="_GoBack"/>
-      <w:bookmarkEnd w:id="0"/>
     </w:p>
     <w:p>
       <w:pPr>
@@ -209,6 +207,7 @@
     <w:p>
       <w:pPr>
         <w:numPr>
+          <w:ilvl w:val="0"/>
           <w:numId w:val="0"/>
         </w:numPr>
         <w:rPr>
@@ -227,8 +226,271 @@
     <w:p>
       <w:pPr>
         <w:numPr>
+          <w:ilvl w:val="0"/>
+          <w:numId w:val="3"/>
+        </w:numPr>
+        <w:ind w:left="0" w:leftChars="0" w:firstLine="0" w:firstLineChars="0"/>
+        <w:rPr>
+          <w:rFonts w:hint="eastAsia"/>
+          <w:lang w:val="en-US" w:eastAsia="zh-CN"/>
+        </w:rPr>
+      </w:pPr>
+      <w:r>
+        <w:rPr>
+          <w:rFonts w:hint="eastAsia"/>
+          <w:color w:val="FF0000"/>
+          <w:lang w:val="en-US" w:eastAsia="zh-CN"/>
+        </w:rPr>
+        <w:t>安全性</w:t>
+      </w:r>
+      <w:r>
+        <w:rPr>
+          <w:rFonts w:hint="eastAsia"/>
+          <w:lang w:val="en-US" w:eastAsia="zh-CN"/>
+        </w:rPr>
+        <w:t>：如限制应用程序对某些文件的数据访问比较困难。</w:t>
+      </w:r>
+    </w:p>
+    <w:p>
+      <w:pPr>
+        <w:numPr>
+          <w:ilvl w:val="0"/>
           <w:numId w:val="0"/>
         </w:numPr>
+        <w:ind w:leftChars="0"/>
+        <w:rPr>
+          <w:rFonts w:hint="eastAsia"/>
+          <w:lang w:val="en-US" w:eastAsia="zh-CN"/>
+        </w:rPr>
+      </w:pPr>
+    </w:p>
+    <w:p>
+      <w:pPr>
+        <w:pStyle w:val="2"/>
+        <w:bidi w:val="0"/>
+        <w:rPr>
+          <w:rFonts w:hint="eastAsia"/>
+          <w:lang w:val="en-US" w:eastAsia="zh-CN"/>
+        </w:rPr>
+      </w:pPr>
+      <w:r>
+        <w:rPr>
+          <w:rFonts w:hint="eastAsia"/>
+          <w:lang w:val="en-US" w:eastAsia="zh-CN"/>
+        </w:rPr>
+        <w:t>数据模型</w:t>
+      </w:r>
+    </w:p>
+    <w:p>
+      <w:pPr>
+        <w:pStyle w:val="3"/>
+        <w:rPr>
+          <w:rFonts w:hint="eastAsia"/>
+          <w:lang w:val="en-US" w:eastAsia="zh-CN"/>
+        </w:rPr>
+      </w:pPr>
+      <w:r>
+        <w:rPr>
+          <w:rFonts w:hint="eastAsia"/>
+          <w:lang w:val="en-US" w:eastAsia="zh-CN"/>
+        </w:rPr>
+        <w:t>关系模型</w:t>
+      </w:r>
+    </w:p>
+    <w:p>
+      <w:pPr>
+        <w:rPr>
+          <w:rFonts w:hint="eastAsia"/>
+          <w:lang w:val="en-US" w:eastAsia="zh-CN"/>
+        </w:rPr>
+      </w:pPr>
+      <w:r>
+        <w:rPr>
+          <w:rFonts w:hint="eastAsia"/>
+          <w:color w:val="FF0000"/>
+          <w:lang w:val="en-US" w:eastAsia="zh-CN"/>
+        </w:rPr>
+        <w:t>关系数据库的构成</w:t>
+      </w:r>
+      <w:r>
+        <w:rPr>
+          <w:rFonts w:hint="eastAsia"/>
+          <w:lang w:val="en-US" w:eastAsia="zh-CN"/>
+        </w:rPr>
+        <w:t>：由表的集合组成，每个表都具有唯一的名字。</w:t>
+      </w:r>
+    </w:p>
+    <w:p>
+      <w:pPr>
+        <w:rPr>
+          <w:rFonts w:hint="eastAsia"/>
+          <w:lang w:val="en-US" w:eastAsia="zh-CN"/>
+        </w:rPr>
+      </w:pPr>
+      <w:r>
+        <w:rPr>
+          <w:rFonts w:hint="eastAsia"/>
+          <w:color w:val="FF0000"/>
+          <w:lang w:val="en-US" w:eastAsia="zh-CN"/>
+        </w:rPr>
+        <w:t>为什么叫关系数据库</w:t>
+      </w:r>
+      <w:r>
+        <w:rPr>
+          <w:rFonts w:hint="eastAsia"/>
+          <w:lang w:val="en-US" w:eastAsia="zh-CN"/>
+        </w:rPr>
+        <w:t>：表中的一行代表了一组值的关系，表的概念与数学的关系密切相关，因此叫关系数据模型。</w:t>
+      </w:r>
+    </w:p>
+    <w:p>
+      <w:pPr>
+        <w:rPr>
+          <w:rFonts w:hint="eastAsia"/>
+          <w:lang w:val="en-US" w:eastAsia="zh-CN"/>
+        </w:rPr>
+      </w:pPr>
+      <w:r>
+        <w:rPr>
+          <w:rFonts w:hint="eastAsia"/>
+          <w:color w:val="FF0000"/>
+          <w:lang w:val="en-US" w:eastAsia="zh-CN"/>
+        </w:rPr>
+        <w:t>关系</w:t>
+      </w:r>
+      <w:r>
+        <w:rPr>
+          <w:rFonts w:hint="eastAsia"/>
+          <w:lang w:val="en-US" w:eastAsia="zh-CN"/>
+        </w:rPr>
+        <w:t>用来指代</w:t>
+      </w:r>
+      <w:r>
+        <w:rPr>
+          <w:rFonts w:hint="eastAsia"/>
+          <w:color w:val="FF0000"/>
+          <w:lang w:val="en-US" w:eastAsia="zh-CN"/>
+        </w:rPr>
+        <w:t>表</w:t>
+      </w:r>
+      <w:r>
+        <w:rPr>
+          <w:rFonts w:hint="eastAsia"/>
+          <w:lang w:val="en-US" w:eastAsia="zh-CN"/>
+        </w:rPr>
+        <w:t>，</w:t>
+      </w:r>
+      <w:r>
+        <w:rPr>
+          <w:rFonts w:hint="eastAsia"/>
+          <w:color w:val="FF0000"/>
+          <w:lang w:val="en-US" w:eastAsia="zh-CN"/>
+        </w:rPr>
+        <w:t>元组</w:t>
+      </w:r>
+      <w:r>
+        <w:rPr>
+          <w:rFonts w:hint="eastAsia"/>
+          <w:lang w:val="en-US" w:eastAsia="zh-CN"/>
+        </w:rPr>
+        <w:t>用来指代</w:t>
+      </w:r>
+      <w:r>
+        <w:rPr>
+          <w:rFonts w:hint="eastAsia"/>
+          <w:color w:val="FF0000"/>
+          <w:lang w:val="en-US" w:eastAsia="zh-CN"/>
+        </w:rPr>
+        <w:t>行</w:t>
+      </w:r>
+      <w:r>
+        <w:rPr>
+          <w:rFonts w:hint="eastAsia"/>
+          <w:lang w:val="en-US" w:eastAsia="zh-CN"/>
+        </w:rPr>
+        <w:t>，</w:t>
+      </w:r>
+      <w:r>
+        <w:rPr>
+          <w:rFonts w:hint="eastAsia"/>
+          <w:color w:val="FF0000"/>
+          <w:lang w:val="en-US" w:eastAsia="zh-CN"/>
+        </w:rPr>
+        <w:t>属性</w:t>
+      </w:r>
+      <w:r>
+        <w:rPr>
+          <w:rFonts w:hint="eastAsia"/>
+          <w:lang w:val="en-US" w:eastAsia="zh-CN"/>
+        </w:rPr>
+        <w:t>用来指代</w:t>
+      </w:r>
+      <w:r>
+        <w:rPr>
+          <w:rFonts w:hint="eastAsia"/>
+          <w:color w:val="FF0000"/>
+          <w:lang w:val="en-US" w:eastAsia="zh-CN"/>
+        </w:rPr>
+        <w:t>列</w:t>
+      </w:r>
+      <w:r>
+        <w:rPr>
+          <w:rFonts w:hint="eastAsia"/>
+          <w:lang w:val="en-US" w:eastAsia="zh-CN"/>
+        </w:rPr>
+        <w:t>。</w:t>
+      </w:r>
+      <w:r>
+        <w:rPr>
+          <w:rFonts w:hint="eastAsia"/>
+          <w:color w:val="FF0000"/>
+          <w:lang w:val="en-US" w:eastAsia="zh-CN"/>
+        </w:rPr>
+        <w:t>属性的域</w:t>
+      </w:r>
+      <w:r>
+        <w:rPr>
+          <w:rFonts w:hint="eastAsia"/>
+          <w:lang w:val="en-US" w:eastAsia="zh-CN"/>
+        </w:rPr>
+        <w:t>表示属性的取值范围。</w:t>
+      </w:r>
+    </w:p>
+    <w:p>
+      <w:pPr>
+        <w:rPr>
+          <w:rFonts w:hint="eastAsia"/>
+          <w:lang w:val="en-US" w:eastAsia="zh-CN"/>
+        </w:rPr>
+      </w:pPr>
+    </w:p>
+    <w:p>
+      <w:pPr>
+        <w:rPr>
+          <w:rFonts w:hint="eastAsia"/>
+          <w:lang w:val="en-US" w:eastAsia="zh-CN"/>
+        </w:rPr>
+      </w:pPr>
+    </w:p>
+    <w:p>
+      <w:pPr>
+        <w:pStyle w:val="4"/>
+        <w:bidi w:val="0"/>
+        <w:rPr>
+          <w:rFonts w:hint="eastAsia"/>
+          <w:lang w:val="en-US" w:eastAsia="zh-CN"/>
+        </w:rPr>
+      </w:pPr>
+      <w:r>
+        <w:rPr>
+          <w:rFonts w:hint="eastAsia"/>
+          <w:lang w:val="en-US" w:eastAsia="zh-CN"/>
+        </w:rPr>
+        <w:t>超键(surper key)</w:t>
+      </w:r>
+    </w:p>
+    <w:p>
+      <w:pPr>
         <w:rPr>
           <w:rFonts w:hint="eastAsia" w:eastAsia="宋体"/>
           <w:lang w:val="en-US" w:eastAsia="zh-CN"/>
@@ -237,25 +499,872 @@
       <w:r>
         <w:rPr>
           <w:rFonts w:hint="eastAsia"/>
-          <w:lang w:val="en-US" w:eastAsia="zh-CN"/>
-        </w:rPr>
-        <w:t>7、</w:t>
-      </w:r>
-      <w:r>
-        <w:rPr>
-          <w:rFonts w:hint="eastAsia"/>
-          <w:color w:val="FF0000"/>
-          <w:lang w:val="en-US" w:eastAsia="zh-CN"/>
-        </w:rPr>
-        <w:t>安全性</w:t>
-      </w:r>
-      <w:r>
-        <w:rPr>
-          <w:rFonts w:hint="eastAsia"/>
-          <w:lang w:val="en-US" w:eastAsia="zh-CN"/>
-        </w:rPr>
-        <w:t>：如限制应用程序对某些文件的数据访问比较困难。</w:t>
-      </w:r>
+          <w:color w:val="FF0000"/>
+          <w:lang w:val="en-US" w:eastAsia="zh-CN"/>
+        </w:rPr>
+        <w:t>在关系中能唯一标识元组的属性集</w:t>
+      </w:r>
+      <w:r>
+        <w:rPr>
+          <w:rFonts w:hint="eastAsia"/>
+          <w:lang w:val="en-US" w:eastAsia="zh-CN"/>
+        </w:rPr>
+        <w:t>称为关系模式的超键（只要有一个键唯一，再随便组其他的键，合起来叫主键）。如（学号）、（学号，姓名）、（身份证号，性别）都属于超键。</w:t>
+      </w:r>
+    </w:p>
+    <w:p>
+      <w:pPr>
+        <w:pStyle w:val="4"/>
+        <w:bidi w:val="0"/>
+        <w:rPr>
+          <w:rFonts w:hint="eastAsia"/>
+          <w:lang w:val="en-US" w:eastAsia="zh-CN"/>
+        </w:rPr>
+      </w:pPr>
+      <w:r>
+        <w:rPr>
+          <w:rFonts w:hint="eastAsia"/>
+          <w:lang w:val="en-US" w:eastAsia="zh-CN"/>
+        </w:rPr>
+        <w:t>候选键(candidate key)</w:t>
+      </w:r>
+    </w:p>
+    <w:p>
+      <w:pPr>
+        <w:rPr>
+          <w:rFonts w:hint="eastAsia" w:eastAsia="宋体"/>
+          <w:lang w:val="en-US" w:eastAsia="zh-CN"/>
+        </w:rPr>
+      </w:pPr>
+      <w:r>
+        <w:rPr>
+          <w:rFonts w:hint="eastAsia"/>
+          <w:color w:val="FF0000"/>
+          <w:lang w:val="en-US" w:eastAsia="zh-CN"/>
+        </w:rPr>
+        <w:t>不含有多余属性的超键</w:t>
+      </w:r>
+      <w:r>
+        <w:rPr>
+          <w:rFonts w:hint="eastAsia"/>
+          <w:lang w:val="en-US" w:eastAsia="zh-CN"/>
+        </w:rPr>
+        <w:t>称为候选键，候选键属于超键，它是最小的超键，就是说如果再去掉候选键中的任何一个属性它就不再是超键了。 如（学号，姓名）由于去掉（姓名），（学号）还能表示超键， 因此（姓名）属于多余属性，则（学号，姓名）不属于候选键。</w:t>
+      </w:r>
+    </w:p>
+    <w:p>
+      <w:pPr>
+        <w:pStyle w:val="4"/>
+        <w:bidi w:val="0"/>
+        <w:rPr>
+          <w:rFonts w:hint="eastAsia"/>
+          <w:lang w:val="en-US" w:eastAsia="zh-CN"/>
+        </w:rPr>
+      </w:pPr>
+      <w:r>
+        <w:rPr>
+          <w:rFonts w:hint="eastAsia"/>
+          <w:lang w:val="en-US" w:eastAsia="zh-CN"/>
+        </w:rPr>
+        <w:t>主键(primary key)</w:t>
+      </w:r>
+    </w:p>
+    <w:p>
+      <w:pPr>
+        <w:rPr>
+          <w:rFonts w:hint="eastAsia"/>
+          <w:lang w:val="en-US" w:eastAsia="zh-CN"/>
+        </w:rPr>
+      </w:pPr>
+      <w:r>
+        <w:rPr>
+          <w:rFonts w:hint="eastAsia"/>
+          <w:lang w:val="en-US" w:eastAsia="zh-CN"/>
+        </w:rPr>
+        <w:t>关系型数据库中的一条记录中有若干个属性，若其中某一个属性集(注意是集)能唯一标识一条记录，该属性组就可以成为一个主键 （在超键选取一个作为主键，如果有多个字段的叫为联合主键）</w:t>
+      </w:r>
+    </w:p>
+    <w:p>
+      <w:pPr>
+        <w:rPr>
+          <w:rFonts w:hint="eastAsia" w:eastAsia="宋体"/>
+          <w:lang w:val="en-US" w:eastAsia="zh-CN"/>
+        </w:rPr>
+      </w:pPr>
+      <w:r>
+        <w:rPr>
+          <w:rFonts w:hint="eastAsia"/>
+          <w:color w:val="FF0000"/>
+          <w:lang w:val="en-US" w:eastAsia="zh-CN"/>
+        </w:rPr>
+        <w:t>主键的作用</w:t>
+      </w:r>
+      <w:r>
+        <w:rPr>
+          <w:rFonts w:hint="eastAsia"/>
+          <w:lang w:val="en-US" w:eastAsia="zh-CN"/>
+        </w:rPr>
+        <w:t>：1. 惟一地标识一行。2. 作为一个可以被外键有效引用的对象。</w:t>
+      </w:r>
+    </w:p>
+    <w:p>
+      <w:pPr>
+        <w:pStyle w:val="4"/>
+        <w:bidi w:val="0"/>
+        <w:rPr>
+          <w:rFonts w:hint="eastAsia"/>
+          <w:lang w:val="en-US" w:eastAsia="zh-CN"/>
+        </w:rPr>
+      </w:pPr>
+      <w:r>
+        <w:rPr>
+          <w:rFonts w:hint="eastAsia"/>
+          <w:lang w:val="en-US" w:eastAsia="zh-CN"/>
+        </w:rPr>
+        <w:t>外键(foreign key)</w:t>
+      </w:r>
+    </w:p>
+    <w:p>
+      <w:pPr>
+        <w:rPr>
+          <w:rFonts w:hint="eastAsia"/>
+          <w:lang w:val="en-US" w:eastAsia="zh-CN"/>
+        </w:rPr>
+      </w:pPr>
+      <w:r>
+        <w:rPr>
+          <w:rFonts w:hint="eastAsia"/>
+          <w:lang w:val="en-US" w:eastAsia="zh-CN"/>
+        </w:rPr>
+        <w:t>如果关系模式R1中的某属性集不是R1的主键，而是另一个关系R2的主键则该属性集是关系模式R1的外键， R1为外键的主表，R2为外键的子表。如学生表中的外键是(教师编号)。</w:t>
+      </w:r>
+    </w:p>
+    <w:p>
+      <w:pPr>
+        <w:rPr>
+          <w:rFonts w:hint="eastAsia" w:eastAsia="宋体"/>
+          <w:lang w:val="en-US" w:eastAsia="zh-CN"/>
+        </w:rPr>
+      </w:pPr>
+      <w:r>
+        <w:rPr>
+          <w:rFonts w:hint="eastAsia"/>
+          <w:color w:val="FF0000"/>
+          <w:lang w:val="en-US" w:eastAsia="zh-CN"/>
+        </w:rPr>
+        <w:t>外键的作用</w:t>
+      </w:r>
+      <w:r>
+        <w:rPr>
+          <w:rFonts w:hint="eastAsia"/>
+          <w:lang w:val="en-US" w:eastAsia="zh-CN"/>
+        </w:rPr>
+        <w:t>：保持数据的一致性、完整性。 如何保证：例如</w:t>
+      </w:r>
+      <w:r>
+        <w:rPr>
+          <w:rFonts w:hint="eastAsia"/>
+          <w:color w:val="FF0000"/>
+          <w:lang w:val="en-US" w:eastAsia="zh-CN"/>
+        </w:rPr>
+        <w:t>禁止在子表中插入一条在主表中不存在的数据；或者禁止在先删除主表的数据，导致子表该数据在主表中找不到</w:t>
+      </w:r>
+      <w:r>
+        <w:rPr>
+          <w:rFonts w:hint="eastAsia"/>
+          <w:lang w:val="en-US" w:eastAsia="zh-CN"/>
+        </w:rPr>
+        <w:t>。</w:t>
+      </w:r>
+    </w:p>
+    <w:p>
+      <w:pPr>
+        <w:rPr>
+          <w:rFonts w:hint="eastAsia" w:eastAsia="宋体"/>
+          <w:lang w:val="en-US" w:eastAsia="zh-CN"/>
+        </w:rPr>
+      </w:pPr>
+      <w:r>
+        <w:rPr>
+          <w:rFonts w:hint="eastAsia"/>
+          <w:color w:val="FF0000"/>
+          <w:lang w:val="en-US" w:eastAsia="zh-CN"/>
+        </w:rPr>
+        <w:t>外键的使用规范</w:t>
+      </w:r>
+      <w:r>
+        <w:rPr>
+          <w:rFonts w:hint="eastAsia"/>
+          <w:lang w:val="en-US" w:eastAsia="zh-CN"/>
+        </w:rPr>
+        <w:t>：1.外键必须是主表的唯一键。2.主表子表字段类型一致。</w:t>
+      </w:r>
+    </w:p>
+    <w:p>
+      <w:pPr>
+        <w:rPr>
+          <w:rFonts w:hint="eastAsia"/>
+          <w:lang w:val="en-US" w:eastAsia="zh-CN"/>
+        </w:rPr>
+      </w:pPr>
+    </w:p>
+    <w:p>
+      <w:pPr>
+        <w:rPr>
+          <w:rFonts w:hint="eastAsia"/>
+          <w:lang w:val="en-US" w:eastAsia="zh-CN"/>
+        </w:rPr>
+      </w:pPr>
+      <w:r>
+        <w:rPr>
+          <w:rFonts w:hint="eastAsia"/>
+          <w:lang w:val="en-US" w:eastAsia="zh-CN"/>
+        </w:rPr>
+        <w:t>学生（学号，姓名，性别，身份证号，教师编号）</w:t>
+      </w:r>
+    </w:p>
+    <w:p>
+      <w:pPr>
+        <w:rPr>
+          <w:rFonts w:hint="default"/>
+          <w:lang w:val="en-US" w:eastAsia="zh-CN"/>
+        </w:rPr>
+      </w:pPr>
+      <w:r>
+        <w:rPr>
+          <w:rFonts w:hint="eastAsia"/>
+          <w:lang w:val="en-US" w:eastAsia="zh-CN"/>
+        </w:rPr>
+        <w:t>教师（教师编号，姓名，工资）</w:t>
+      </w:r>
+    </w:p>
+    <w:p>
+      <w:pPr>
+        <w:pStyle w:val="2"/>
+        <w:bidi w:val="0"/>
+        <w:rPr>
+          <w:rFonts w:hint="eastAsia"/>
+          <w:lang w:val="en-US" w:eastAsia="zh-CN"/>
+        </w:rPr>
+      </w:pPr>
+      <w:r>
+        <w:rPr>
+          <w:rFonts w:hint="eastAsia"/>
+          <w:lang w:val="en-US" w:eastAsia="zh-CN"/>
+        </w:rPr>
+        <w:t>SQL语句</w:t>
+      </w:r>
+    </w:p>
+    <w:p>
+      <w:pPr>
+        <w:bidi w:val="0"/>
+        <w:rPr>
+          <w:rFonts w:hint="eastAsia" w:eastAsia="宋体"/>
+          <w:lang w:val="en-US" w:eastAsia="zh-CN"/>
+        </w:rPr>
+      </w:pPr>
+      <w:r>
+        <w:rPr>
+          <w:rFonts w:hint="eastAsia"/>
+          <w:lang w:val="en-US" w:eastAsia="zh-CN"/>
+        </w:rPr>
+        <w:t>SQL：结构化查询语言(Structured Query Language)，是一种关系型数据库查询语言，不仅具有查询，还支持定义数据结构、修改数据库中数据及安全约束性等。</w:t>
+      </w:r>
+    </w:p>
+    <w:p>
+      <w:pPr>
+        <w:bidi w:val="0"/>
+        <w:rPr>
+          <w:rFonts w:hint="eastAsia" w:eastAsia="宋体"/>
+          <w:color w:val="FF0000"/>
+          <w:lang w:val="en-US" w:eastAsia="zh-CN"/>
+        </w:rPr>
+      </w:pPr>
+      <w:r>
+        <w:rPr>
+          <w:rFonts w:hint="eastAsia"/>
+          <w:color w:val="FF0000"/>
+          <w:lang w:val="en-US" w:eastAsia="zh-CN"/>
+        </w:rPr>
+        <w:t>SQL语句对大小写字母不敏感。</w:t>
+      </w:r>
+    </w:p>
+    <w:p>
+      <w:pPr>
+        <w:pStyle w:val="3"/>
+        <w:rPr>
+          <w:rFonts w:hint="eastAsia"/>
+          <w:lang w:val="en-US" w:eastAsia="zh-CN"/>
+        </w:rPr>
+      </w:pPr>
+      <w:r>
+        <w:rPr>
+          <w:rFonts w:hint="eastAsia"/>
+          <w:lang w:val="en-US" w:eastAsia="zh-CN"/>
+        </w:rPr>
+        <w:t>数据定义语言(DDL)</w:t>
+      </w:r>
+    </w:p>
+    <w:p>
+      <w:pPr>
+        <w:pStyle w:val="4"/>
+        <w:bidi w:val="0"/>
+        <w:rPr>
+          <w:rFonts w:hint="eastAsia"/>
+          <w:lang w:val="en-US" w:eastAsia="zh-CN"/>
+        </w:rPr>
+      </w:pPr>
+      <w:r>
+        <w:rPr>
+          <w:rFonts w:hint="eastAsia"/>
+          <w:lang w:val="en-US" w:eastAsia="zh-CN"/>
+        </w:rPr>
+        <w:t>数据类型</w:t>
+      </w:r>
+    </w:p>
+    <w:p>
+      <w:pPr>
+        <w:pStyle w:val="4"/>
+        <w:bidi w:val="0"/>
+        <w:rPr>
+          <w:rFonts w:hint="eastAsia"/>
+          <w:lang w:val="en-US" w:eastAsia="zh-CN"/>
+        </w:rPr>
+      </w:pPr>
+      <w:r>
+        <w:rPr>
+          <w:rFonts w:hint="eastAsia"/>
+          <w:lang w:val="en-US" w:eastAsia="zh-CN"/>
+        </w:rPr>
+        <w:t>创建表</w:t>
+      </w:r>
+    </w:p>
+    <w:p>
+      <w:pPr>
+        <w:rPr>
+          <w:rFonts w:hint="eastAsia" w:eastAsia="宋体"/>
+          <w:lang w:val="en-US" w:eastAsia="zh-CN"/>
+        </w:rPr>
+      </w:pPr>
+      <w:r>
+        <w:rPr>
+          <w:rFonts w:hint="eastAsia"/>
+          <w:lang w:val="en-US" w:eastAsia="zh-CN"/>
+        </w:rPr>
+        <w:t>主键约束建立：</w:t>
+      </w:r>
+      <w:bookmarkStart w:id="0" w:name="_GoBack"/>
+      <w:bookmarkEnd w:id="0"/>
+    </w:p>
+    <w:p>
+      <w:pPr>
+        <w:rPr>
+          <w:rFonts w:hint="eastAsia"/>
+          <w:lang w:val="en-US" w:eastAsia="zh-CN"/>
+        </w:rPr>
+      </w:pPr>
+      <w:r>
+        <w:rPr>
+          <w:rFonts w:hint="eastAsia"/>
+          <w:color w:val="FF0000"/>
+          <w:lang w:val="en-US" w:eastAsia="zh-CN"/>
+        </w:rPr>
+        <w:t>create table</w:t>
+      </w:r>
+      <w:r>
+        <w:rPr>
+          <w:rFonts w:hint="eastAsia"/>
+          <w:lang w:val="en-US" w:eastAsia="zh-CN"/>
+        </w:rPr>
+        <w:t xml:space="preserve"> testtable</w:t>
+      </w:r>
+    </w:p>
+    <w:p>
+      <w:pPr>
+        <w:rPr>
+          <w:rFonts w:hint="eastAsia"/>
+          <w:lang w:val="en-US" w:eastAsia="zh-CN"/>
+        </w:rPr>
+      </w:pPr>
+      <w:r>
+        <w:rPr>
+          <w:rFonts w:hint="eastAsia"/>
+          <w:lang w:val="en-US" w:eastAsia="zh-CN"/>
+        </w:rPr>
+        <w:t xml:space="preserve">(name </w:t>
+      </w:r>
+      <w:r>
+        <w:rPr>
+          <w:rFonts w:hint="eastAsia"/>
+          <w:color w:val="FF0000"/>
+          <w:lang w:val="en-US" w:eastAsia="zh-CN"/>
+        </w:rPr>
+        <w:t>varchar(20)</w:t>
+      </w:r>
+      <w:r>
+        <w:rPr>
+          <w:rFonts w:hint="eastAsia"/>
+          <w:lang w:val="en-US" w:eastAsia="zh-CN"/>
+        </w:rPr>
+        <w:t xml:space="preserve">, </w:t>
+      </w:r>
+      <w:r>
+        <w:rPr>
+          <w:rFonts w:hint="eastAsia"/>
+          <w:color w:val="FF0000"/>
+          <w:lang w:val="en-US" w:eastAsia="zh-CN"/>
+        </w:rPr>
+        <w:t>primary key (name)</w:t>
+      </w:r>
+      <w:r>
+        <w:rPr>
+          <w:rFonts w:hint="eastAsia"/>
+          <w:lang w:val="en-US" w:eastAsia="zh-CN"/>
+        </w:rPr>
+        <w:t>);</w:t>
+      </w:r>
+    </w:p>
+    <w:p>
+      <w:pPr>
+        <w:rPr>
+          <w:rFonts w:hint="eastAsia"/>
+          <w:lang w:val="en-US" w:eastAsia="zh-CN"/>
+        </w:rPr>
+      </w:pPr>
+    </w:p>
+    <w:p>
+      <w:pPr>
+        <w:rPr>
+          <w:rFonts w:hint="eastAsia" w:eastAsia="宋体"/>
+          <w:lang w:val="en-US" w:eastAsia="zh-CN"/>
+        </w:rPr>
+      </w:pPr>
+      <w:r>
+        <w:rPr>
+          <w:rFonts w:hint="eastAsia"/>
+          <w:lang w:val="en-US" w:eastAsia="zh-CN"/>
+        </w:rPr>
+        <w:t>外键约束建立：</w:t>
+      </w:r>
+    </w:p>
+    <w:p>
+      <w:pPr>
+        <w:numPr>
+          <w:ilvl w:val="0"/>
+          <w:numId w:val="4"/>
+        </w:numPr>
+        <w:ind w:firstLine="420" w:firstLineChars="0"/>
+        <w:rPr>
+          <w:rFonts w:hint="eastAsia" w:eastAsia="宋体"/>
+          <w:lang w:val="en-US" w:eastAsia="zh-CN"/>
+        </w:rPr>
+      </w:pPr>
+      <w:r>
+        <w:rPr>
+          <w:rFonts w:hint="eastAsia"/>
+          <w:lang w:val="en-US" w:eastAsia="zh-CN"/>
+        </w:rPr>
+        <w:t>先建立主表</w:t>
+      </w:r>
+    </w:p>
+    <w:p>
+      <w:pPr>
+        <w:numPr>
+          <w:ilvl w:val="0"/>
+          <w:numId w:val="0"/>
+        </w:numPr>
+        <w:ind w:firstLine="420" w:firstLineChars="0"/>
+        <w:rPr>
+          <w:rFonts w:hint="eastAsia" w:eastAsia="宋体"/>
+          <w:lang w:val="en-US" w:eastAsia="zh-CN"/>
+        </w:rPr>
+      </w:pPr>
+      <w:r>
+        <w:rPr>
+          <w:rFonts w:hint="eastAsia" w:eastAsia="宋体"/>
+          <w:color w:val="FF0000"/>
+          <w:lang w:val="en-US" w:eastAsia="zh-CN"/>
+        </w:rPr>
+        <w:t>create table</w:t>
+      </w:r>
+      <w:r>
+        <w:rPr>
+          <w:rFonts w:hint="eastAsia" w:eastAsia="宋体"/>
+          <w:lang w:val="en-US" w:eastAsia="zh-CN"/>
+        </w:rPr>
+        <w:t xml:space="preserve"> table1 (id numeric(12,2), name1 varchar(20), age numeric(12,2), </w:t>
+      </w:r>
+      <w:r>
+        <w:rPr>
+          <w:rFonts w:hint="eastAsia" w:eastAsia="宋体"/>
+          <w:color w:val="FF0000"/>
+          <w:lang w:val="en-US" w:eastAsia="zh-CN"/>
+        </w:rPr>
+        <w:t>PRIMARY key</w:t>
+      </w:r>
+      <w:r>
+        <w:rPr>
+          <w:rFonts w:hint="eastAsia" w:eastAsia="宋体"/>
+          <w:lang w:val="en-US" w:eastAsia="zh-CN"/>
+        </w:rPr>
+        <w:t xml:space="preserve">(id), </w:t>
+      </w:r>
+      <w:r>
+        <w:rPr>
+          <w:rFonts w:hint="eastAsia" w:eastAsia="宋体"/>
+          <w:color w:val="FF0000"/>
+          <w:lang w:val="en-US" w:eastAsia="zh-CN"/>
+        </w:rPr>
+        <w:t>UNIQUE</w:t>
+      </w:r>
+      <w:r>
+        <w:rPr>
+          <w:rFonts w:hint="eastAsia" w:eastAsia="宋体"/>
+          <w:lang w:val="en-US" w:eastAsia="zh-CN"/>
+        </w:rPr>
+        <w:t>(name1))</w:t>
+      </w:r>
+    </w:p>
+    <w:p>
+      <w:pPr>
+        <w:numPr>
+          <w:ilvl w:val="0"/>
+          <w:numId w:val="4"/>
+        </w:numPr>
+        <w:ind w:firstLine="420" w:firstLineChars="0"/>
+        <w:rPr>
+          <w:rFonts w:hint="eastAsia" w:eastAsia="宋体"/>
+          <w:lang w:val="en-US" w:eastAsia="zh-CN"/>
+        </w:rPr>
+      </w:pPr>
+      <w:r>
+        <w:rPr>
+          <w:rFonts w:hint="eastAsia"/>
+          <w:lang w:val="en-US" w:eastAsia="zh-CN"/>
+        </w:rPr>
+        <w:t>在建立从表</w:t>
+      </w:r>
+    </w:p>
+    <w:p>
+      <w:pPr>
+        <w:numPr>
+          <w:ilvl w:val="0"/>
+          <w:numId w:val="0"/>
+        </w:numPr>
+        <w:ind w:firstLine="420" w:firstLineChars="0"/>
+        <w:rPr>
+          <w:rFonts w:hint="eastAsia" w:eastAsia="宋体"/>
+          <w:lang w:val="en-US" w:eastAsia="zh-CN"/>
+        </w:rPr>
+      </w:pPr>
+      <w:r>
+        <w:rPr>
+          <w:rFonts w:hint="eastAsia" w:eastAsia="宋体"/>
+          <w:color w:val="FF0000"/>
+          <w:lang w:val="en-US" w:eastAsia="zh-CN"/>
+        </w:rPr>
+        <w:t>create table</w:t>
+      </w:r>
+      <w:r>
+        <w:rPr>
+          <w:rFonts w:hint="eastAsia" w:eastAsia="宋体"/>
+          <w:lang w:val="en-US" w:eastAsia="zh-CN"/>
+        </w:rPr>
+        <w:t xml:space="preserve"> table2 (id numeric(12,2), name2 varchar(20), age numeric(12,2), </w:t>
+      </w:r>
+      <w:r>
+        <w:rPr>
+          <w:rFonts w:hint="eastAsia" w:eastAsia="宋体"/>
+          <w:color w:val="FF0000"/>
+          <w:lang w:val="en-US" w:eastAsia="zh-CN"/>
+        </w:rPr>
+        <w:t>PRIMARY key</w:t>
+      </w:r>
+      <w:r>
+        <w:rPr>
+          <w:rFonts w:hint="eastAsia" w:eastAsia="宋体"/>
+          <w:lang w:val="en-US" w:eastAsia="zh-CN"/>
+        </w:rPr>
+        <w:t xml:space="preserve">(name2), </w:t>
+      </w:r>
+      <w:r>
+        <w:rPr>
+          <w:rFonts w:hint="eastAsia" w:eastAsia="宋体"/>
+          <w:color w:val="FF0000"/>
+          <w:lang w:val="en-US" w:eastAsia="zh-CN"/>
+        </w:rPr>
+        <w:t>foreign key</w:t>
+      </w:r>
+      <w:r>
+        <w:rPr>
+          <w:rFonts w:hint="eastAsia" w:eastAsia="宋体"/>
+          <w:lang w:val="en-US" w:eastAsia="zh-CN"/>
+        </w:rPr>
+        <w:t xml:space="preserve">(name2) </w:t>
+      </w:r>
+      <w:r>
+        <w:rPr>
+          <w:rFonts w:hint="eastAsia" w:eastAsia="宋体"/>
+          <w:color w:val="FF0000"/>
+          <w:lang w:val="en-US" w:eastAsia="zh-CN"/>
+        </w:rPr>
+        <w:t xml:space="preserve">references </w:t>
+      </w:r>
+      <w:r>
+        <w:rPr>
+          <w:rFonts w:hint="eastAsia" w:eastAsia="宋体"/>
+          <w:lang w:val="en-US" w:eastAsia="zh-CN"/>
+        </w:rPr>
+        <w:t>table1(name1))</w:t>
+      </w:r>
+    </w:p>
+    <w:p>
+      <w:pPr>
+        <w:rPr>
+          <w:rFonts w:hint="eastAsia"/>
+          <w:lang w:val="en-US" w:eastAsia="zh-CN"/>
+        </w:rPr>
+      </w:pPr>
+    </w:p>
+    <w:p>
+      <w:pPr>
+        <w:pStyle w:val="4"/>
+        <w:bidi w:val="0"/>
+        <w:rPr>
+          <w:rFonts w:hint="eastAsia"/>
+          <w:lang w:val="en-US" w:eastAsia="zh-CN"/>
+        </w:rPr>
+      </w:pPr>
+      <w:r>
+        <w:rPr>
+          <w:rFonts w:hint="eastAsia"/>
+          <w:lang w:val="en-US" w:eastAsia="zh-CN"/>
+        </w:rPr>
+        <w:t>修改表</w:t>
+      </w:r>
+    </w:p>
+    <w:p>
+      <w:pPr>
+        <w:rPr>
+          <w:rFonts w:hint="eastAsia"/>
+          <w:lang w:val="en-US" w:eastAsia="zh-CN"/>
+        </w:rPr>
+      </w:pPr>
+      <w:r>
+        <w:rPr>
+          <w:rFonts w:hint="eastAsia"/>
+          <w:lang w:val="en-US" w:eastAsia="zh-CN"/>
+        </w:rPr>
+        <w:t>添加一列：</w:t>
+      </w:r>
+      <w:r>
+        <w:rPr>
+          <w:rFonts w:hint="eastAsia"/>
+          <w:color w:val="FF0000"/>
+          <w:lang w:val="en-US" w:eastAsia="zh-CN"/>
+        </w:rPr>
+        <w:t>alter table</w:t>
+      </w:r>
+      <w:r>
+        <w:rPr>
+          <w:rFonts w:hint="eastAsia"/>
+          <w:lang w:val="en-US" w:eastAsia="zh-CN"/>
+        </w:rPr>
+        <w:t xml:space="preserve"> testtable </w:t>
+      </w:r>
+      <w:r>
+        <w:rPr>
+          <w:rFonts w:hint="eastAsia"/>
+          <w:color w:val="FF0000"/>
+          <w:lang w:val="en-US" w:eastAsia="zh-CN"/>
+        </w:rPr>
+        <w:t>add</w:t>
+      </w:r>
+      <w:r>
+        <w:rPr>
+          <w:rFonts w:hint="eastAsia"/>
+          <w:lang w:val="en-US" w:eastAsia="zh-CN"/>
+        </w:rPr>
+        <w:t xml:space="preserve"> name </w:t>
+      </w:r>
+      <w:r>
+        <w:rPr>
+          <w:rFonts w:hint="eastAsia"/>
+          <w:color w:val="FF0000"/>
+          <w:lang w:val="en-US" w:eastAsia="zh-CN"/>
+        </w:rPr>
+        <w:t>varchar(10)</w:t>
+      </w:r>
+    </w:p>
+    <w:p>
+      <w:pPr>
+        <w:pStyle w:val="4"/>
+        <w:bidi w:val="0"/>
+        <w:rPr>
+          <w:rFonts w:hint="eastAsia"/>
+          <w:lang w:val="en-US" w:eastAsia="zh-CN"/>
+        </w:rPr>
+      </w:pPr>
+      <w:r>
+        <w:rPr>
+          <w:rFonts w:hint="eastAsia"/>
+          <w:lang w:val="en-US" w:eastAsia="zh-CN"/>
+        </w:rPr>
+        <w:t>删除表</w:t>
+      </w:r>
+    </w:p>
+    <w:p>
+      <w:pPr>
+        <w:rPr>
+          <w:rFonts w:hint="eastAsia"/>
+          <w:lang w:val="en-US" w:eastAsia="zh-CN"/>
+        </w:rPr>
+      </w:pPr>
+      <w:r>
+        <w:rPr>
+          <w:rFonts w:hint="eastAsia"/>
+          <w:color w:val="FF0000"/>
+          <w:lang w:val="en-US" w:eastAsia="zh-CN"/>
+        </w:rPr>
+        <w:t>drop table</w:t>
+      </w:r>
+      <w:r>
+        <w:rPr>
+          <w:rFonts w:hint="eastAsia"/>
+          <w:lang w:val="en-US" w:eastAsia="zh-CN"/>
+        </w:rPr>
+        <w:t xml:space="preserve"> table_name</w:t>
+      </w:r>
+    </w:p>
+    <w:p>
+      <w:pPr>
+        <w:rPr>
+          <w:rFonts w:hint="eastAsia"/>
+          <w:lang w:val="en-US" w:eastAsia="zh-CN"/>
+        </w:rPr>
+      </w:pPr>
+    </w:p>
+    <w:p>
+      <w:pPr>
+        <w:pStyle w:val="3"/>
+        <w:rPr>
+          <w:rFonts w:hint="eastAsia"/>
+          <w:lang w:val="en-US" w:eastAsia="zh-CN"/>
+        </w:rPr>
+      </w:pPr>
+      <w:r>
+        <w:rPr>
+          <w:rFonts w:hint="eastAsia"/>
+          <w:lang w:val="en-US" w:eastAsia="zh-CN"/>
+        </w:rPr>
+        <w:t>数据操纵语言(DML)</w:t>
+      </w:r>
+    </w:p>
+    <w:p>
+      <w:pPr>
+        <w:rPr>
+          <w:rFonts w:hint="eastAsia"/>
+          <w:lang w:val="en-US" w:eastAsia="zh-CN"/>
+        </w:rPr>
+      </w:pPr>
+    </w:p>
+    <w:p>
+      <w:pPr>
+        <w:rPr>
+          <w:rFonts w:hint="eastAsia"/>
+          <w:lang w:val="en-US" w:eastAsia="zh-CN"/>
+        </w:rPr>
+      </w:pPr>
+    </w:p>
+    <w:p>
+      <w:pPr>
+        <w:rPr>
+          <w:rFonts w:hint="eastAsia"/>
+          <w:lang w:val="en-US" w:eastAsia="zh-CN"/>
+        </w:rPr>
+      </w:pPr>
+    </w:p>
+    <w:p>
+      <w:pPr>
+        <w:pStyle w:val="3"/>
+        <w:rPr>
+          <w:rFonts w:hint="eastAsia"/>
+          <w:lang w:val="en-US" w:eastAsia="zh-CN"/>
+        </w:rPr>
+      </w:pPr>
+    </w:p>
+    <w:p>
+      <w:pPr>
+        <w:rPr>
+          <w:rFonts w:hint="eastAsia"/>
+          <w:lang w:val="en-US" w:eastAsia="zh-CN"/>
+        </w:rPr>
+      </w:pPr>
+    </w:p>
+    <w:p>
+      <w:pPr>
+        <w:pStyle w:val="2"/>
+        <w:bidi w:val="0"/>
+        <w:rPr>
+          <w:rFonts w:hint="eastAsia"/>
+          <w:lang w:val="en-US" w:eastAsia="zh-CN"/>
+        </w:rPr>
+      </w:pPr>
+      <w:r>
+        <w:rPr>
+          <w:rFonts w:hint="eastAsia"/>
+          <w:lang w:val="en-US" w:eastAsia="zh-CN"/>
+        </w:rPr>
+        <w:t>各类数据库管理系统</w:t>
+      </w:r>
+    </w:p>
+    <w:p>
+      <w:pPr>
+        <w:rPr>
+          <w:rFonts w:hint="eastAsia"/>
+          <w:lang w:val="en-US" w:eastAsia="zh-CN"/>
+        </w:rPr>
+      </w:pPr>
+    </w:p>
+    <w:p>
+      <w:pPr>
+        <w:rPr>
+          <w:rFonts w:hint="eastAsia"/>
+          <w:lang w:val="en-US" w:eastAsia="zh-CN"/>
+        </w:rPr>
+      </w:pPr>
+    </w:p>
+    <w:p>
+      <w:pPr>
+        <w:rPr>
+          <w:rFonts w:hint="eastAsia"/>
+          <w:lang w:val="en-US" w:eastAsia="zh-CN"/>
+        </w:rPr>
+      </w:pPr>
+    </w:p>
+    <w:p>
+      <w:pPr>
+        <w:rPr>
+          <w:rFonts w:hint="eastAsia"/>
+          <w:lang w:val="en-US" w:eastAsia="zh-CN"/>
+        </w:rPr>
+      </w:pPr>
+    </w:p>
+    <w:p>
+      <w:pPr>
+        <w:rPr>
+          <w:rFonts w:hint="eastAsia"/>
+          <w:lang w:val="en-US" w:eastAsia="zh-CN"/>
+        </w:rPr>
+      </w:pPr>
+    </w:p>
+    <w:p>
+      <w:pPr>
+        <w:rPr>
+          <w:rFonts w:hint="eastAsia"/>
+          <w:lang w:val="en-US" w:eastAsia="zh-CN"/>
+        </w:rPr>
+      </w:pPr>
     </w:p>
     <w:sectPr>
       <w:headerReference r:id="rId4" w:type="first"/>
@@ -330,6 +1439,22 @@
     </w:lvl>
   </w:abstractNum>
   <w:abstractNum w:abstractNumId="1">
+    <w:nsid w:val="CE4F2FEA"/>
+    <w:multiLevelType w:val="singleLevel"/>
+    <w:tmpl w:val="CE4F2FEA"/>
+    <w:lvl w:ilvl="0" w:tentative="0">
+      <w:start w:val="1"/>
+      <w:numFmt w:val="decimal"/>
+      <w:lvlText w:val="%1."/>
+      <w:lvlJc w:val="left"/>
+      <w:pPr>
+        <w:tabs>
+          <w:tab w:val="left" w:pos="312"/>
+        </w:tabs>
+      </w:pPr>
+    </w:lvl>
+  </w:abstractNum>
+  <w:abstractNum w:abstractNumId="2">
     <w:nsid w:val="D5D8B5C3"/>
     <w:multiLevelType w:val="multilevel"/>
     <w:tmpl w:val="D5D8B5C3"/>
@@ -460,7 +1585,7 @@
       </w:rPr>
     </w:lvl>
   </w:abstractNum>
-  <w:abstractNum w:abstractNumId="2">
+  <w:abstractNum w:abstractNumId="3">
     <w:nsid w:val="42FE570A"/>
     <w:multiLevelType w:val="multilevel"/>
     <w:tmpl w:val="42FE570A"/>
@@ -629,13 +1754,16 @@
     </w:lvl>
   </w:abstractNum>
   <w:num w:numId="1">
-    <w:abstractNumId w:val="1"/>
+    <w:abstractNumId w:val="2"/>
   </w:num>
   <w:num w:numId="2">
-    <w:abstractNumId w:val="2"/>
+    <w:abstractNumId w:val="3"/>
   </w:num>
   <w:num w:numId="3">
     <w:abstractNumId w:val="0"/>
+  </w:num>
+  <w:num w:numId="4">
+    <w:abstractNumId w:val="1"/>
   </w:num>
 </w:numbering>
 </file>

--- a/数据库/数据库管理系统.docx
+++ b/数据库/数据库管理系统.docx
@@ -726,6 +726,23 @@
     <w:p>
       <w:pPr>
         <w:rPr>
+          <w:rFonts w:hint="eastAsia"/>
+          <w:lang w:val="en-US" w:eastAsia="zh-CN"/>
+        </w:rPr>
+      </w:pPr>
+      <w:r>
+        <w:rPr>
+          <w:rFonts w:hint="eastAsia"/>
+          <w:lang w:val="en-US" w:eastAsia="zh-CN"/>
+        </w:rPr>
+        <w:t>教师（教师编号，姓名，工资）</w:t>
+      </w:r>
+    </w:p>
+    <w:p>
+      <w:pPr>
+        <w:pStyle w:val="4"/>
+        <w:bidi w:val="0"/>
+        <w:rPr>
           <w:rFonts w:hint="default"/>
           <w:lang w:val="en-US" w:eastAsia="zh-CN"/>
         </w:rPr>
@@ -735,8 +752,93 @@
           <w:rFonts w:hint="eastAsia"/>
           <w:lang w:val="en-US" w:eastAsia="zh-CN"/>
         </w:rPr>
-        <w:t>教师（教师编号，姓名，工资）</w:t>
-      </w:r>
+        <w:t>唯一键(unique)</w:t>
+      </w:r>
+      <w:bookmarkStart w:id="0" w:name="_GoBack"/>
+      <w:bookmarkEnd w:id="0"/>
+    </w:p>
+    <w:p>
+      <w:pPr>
+        <w:rPr>
+          <w:rFonts w:hint="eastAsia" w:eastAsia="宋体"/>
+          <w:lang w:val="en-US" w:eastAsia="zh-CN"/>
+        </w:rPr>
+      </w:pPr>
+      <w:r>
+        <w:rPr>
+          <w:rFonts w:hint="eastAsia"/>
+          <w:lang w:val="en-US" w:eastAsia="zh-CN"/>
+        </w:rPr>
+        <w:t>主键与唯一键区别：</w:t>
+      </w:r>
+    </w:p>
+    <w:p>
+      <w:pPr>
+        <w:rPr>
+          <w:rFonts w:hint="eastAsia"/>
+          <w:lang w:val="en-US" w:eastAsia="zh-CN"/>
+        </w:rPr>
+      </w:pPr>
+      <w:r>
+        <w:rPr>
+          <w:rFonts w:hint="eastAsia"/>
+          <w:lang w:val="en-US" w:eastAsia="zh-CN"/>
+        </w:rPr>
+        <w:t>·同一张表只能有一个主键，但能有多个唯一约束；</w:t>
+      </w:r>
+    </w:p>
+    <w:p>
+      <w:pPr>
+        <w:rPr>
+          <w:rFonts w:hint="eastAsia"/>
+          <w:lang w:val="en-US" w:eastAsia="zh-CN"/>
+        </w:rPr>
+      </w:pPr>
+      <w:r>
+        <w:rPr>
+          <w:rFonts w:hint="eastAsia"/>
+          <w:lang w:val="en-US" w:eastAsia="zh-CN"/>
+        </w:rPr>
+        <w:t>·主键字段值不能为NULL，唯一约束字段值可以为NULL；</w:t>
+      </w:r>
+    </w:p>
+    <w:p>
+      <w:pPr>
+        <w:rPr>
+          <w:rFonts w:hint="eastAsia"/>
+          <w:lang w:val="en-US" w:eastAsia="zh-CN"/>
+        </w:rPr>
+      </w:pPr>
+      <w:r>
+        <w:rPr>
+          <w:rFonts w:hint="eastAsia"/>
+          <w:lang w:val="en-US" w:eastAsia="zh-CN"/>
+        </w:rPr>
+        <w:t>·主键字段可以做为其他表的外键，唯一约束字段不可以做为其他表的外键；</w:t>
+      </w:r>
+    </w:p>
+    <w:p>
+      <w:pPr>
+        <w:rPr>
+          <w:rFonts w:hint="default"/>
+          <w:lang w:val="en-US" w:eastAsia="zh-CN"/>
+        </w:rPr>
+      </w:pPr>
+      <w:r>
+        <w:rPr>
+          <w:rFonts w:hint="eastAsia"/>
+          <w:lang w:val="en-US" w:eastAsia="zh-CN"/>
+        </w:rPr>
+        <w:t>·SQLServer默认为主键字段创建聚集索引，为唯一约束字段创建非聚集索引；</w:t>
+      </w:r>
+    </w:p>
+    <w:p>
+      <w:pPr>
+        <w:rPr>
+          <w:rFonts w:hint="default"/>
+          <w:lang w:val="en-US" w:eastAsia="zh-CN"/>
+        </w:rPr>
+      </w:pPr>
     </w:p>
     <w:p>
       <w:pPr>
@@ -824,6 +926,14 @@
     </w:p>
     <w:p>
       <w:pPr>
+        <w:rPr>
+          <w:rFonts w:hint="eastAsia"/>
+          <w:lang w:val="en-US" w:eastAsia="zh-CN"/>
+        </w:rPr>
+      </w:pPr>
+    </w:p>
+    <w:p>
+      <w:pPr>
         <w:pStyle w:val="4"/>
         <w:bidi w:val="0"/>
         <w:rPr>
@@ -853,8 +963,6 @@
         </w:rPr>
         <w:t>主键约束建立：</w:t>
       </w:r>
-      <w:bookmarkStart w:id="0" w:name="_GoBack"/>
-      <w:bookmarkEnd w:id="0"/>
     </w:p>
     <w:p>
       <w:pPr>
@@ -1120,11 +1228,107 @@
     </w:p>
     <w:p>
       <w:pPr>
-        <w:rPr>
-          <w:rFonts w:hint="eastAsia"/>
-          <w:lang w:val="en-US" w:eastAsia="zh-CN"/>
-        </w:rPr>
-      </w:pPr>
+        <w:numPr>
+          <w:ilvl w:val="0"/>
+          <w:numId w:val="0"/>
+        </w:numPr>
+        <w:ind w:firstLine="420" w:firstLineChars="0"/>
+        <w:rPr>
+          <w:rFonts w:hint="eastAsia" w:eastAsia="宋体"/>
+          <w:lang w:val="en-US" w:eastAsia="zh-CN"/>
+        </w:rPr>
+      </w:pPr>
+    </w:p>
+    <w:p>
+      <w:pPr>
+        <w:rPr>
+          <w:rFonts w:hint="eastAsia"/>
+          <w:lang w:val="en-US" w:eastAsia="zh-CN"/>
+        </w:rPr>
+      </w:pPr>
+      <w:r>
+        <w:rPr>
+          <w:rFonts w:hint="eastAsia"/>
+          <w:lang w:val="en-US" w:eastAsia="zh-CN"/>
+        </w:rPr>
+        <w:t>唯一约束建立：</w:t>
+      </w:r>
+    </w:p>
+    <w:p>
+      <w:pPr>
+        <w:rPr>
+          <w:rFonts w:hint="eastAsia"/>
+          <w:lang w:val="en-US" w:eastAsia="zh-CN"/>
+        </w:rPr>
+      </w:pPr>
+      <w:r>
+        <w:rPr>
+          <w:rFonts w:hint="eastAsia"/>
+          <w:color w:val="FF0000"/>
+          <w:lang w:val="en-US" w:eastAsia="zh-CN"/>
+        </w:rPr>
+        <w:t>create table</w:t>
+      </w:r>
+      <w:r>
+        <w:rPr>
+          <w:rFonts w:hint="eastAsia"/>
+          <w:lang w:val="en-US" w:eastAsia="zh-CN"/>
+        </w:rPr>
+        <w:t xml:space="preserve"> testtable</w:t>
+      </w:r>
+    </w:p>
+    <w:p>
+      <w:pPr>
+        <w:rPr>
+          <w:rFonts w:hint="eastAsia"/>
+          <w:lang w:val="en-US" w:eastAsia="zh-CN"/>
+        </w:rPr>
+      </w:pPr>
+      <w:r>
+        <w:rPr>
+          <w:rFonts w:hint="eastAsia"/>
+          <w:lang w:val="en-US" w:eastAsia="zh-CN"/>
+        </w:rPr>
+        <w:t xml:space="preserve">(name </w:t>
+      </w:r>
+      <w:r>
+        <w:rPr>
+          <w:rFonts w:hint="eastAsia"/>
+          <w:color w:val="FF0000"/>
+          <w:lang w:val="en-US" w:eastAsia="zh-CN"/>
+        </w:rPr>
+        <w:t>varchar(20)</w:t>
+      </w:r>
+      <w:r>
+        <w:rPr>
+          <w:rFonts w:hint="eastAsia"/>
+          <w:lang w:val="en-US" w:eastAsia="zh-CN"/>
+        </w:rPr>
+        <w:t xml:space="preserve">, </w:t>
+      </w:r>
+      <w:r>
+        <w:rPr>
+          <w:rFonts w:hint="eastAsia" w:eastAsia="宋体"/>
+          <w:color w:val="FF0000"/>
+          <w:lang w:val="en-US" w:eastAsia="zh-CN"/>
+        </w:rPr>
+        <w:t>UNIQUE</w:t>
+      </w:r>
+      <w:r>
+        <w:rPr>
+          <w:rFonts w:hint="eastAsia"/>
+          <w:color w:val="FF0000"/>
+          <w:lang w:val="en-US" w:eastAsia="zh-CN"/>
+        </w:rPr>
+        <w:t xml:space="preserve"> (name)</w:t>
+      </w:r>
+      <w:r>
+        <w:rPr>
+          <w:rFonts w:hint="eastAsia"/>
+          <w:lang w:val="en-US" w:eastAsia="zh-CN"/>
+        </w:rPr>
+        <w:t>);</w:t>
+      </w:r>
     </w:p>
     <w:p>
       <w:pPr>
@@ -1262,11 +1466,385 @@
     </w:p>
     <w:p>
       <w:pPr>
-        <w:rPr>
-          <w:rFonts w:hint="eastAsia"/>
-          <w:lang w:val="en-US" w:eastAsia="zh-CN"/>
-        </w:rPr>
-      </w:pPr>
+        <w:pStyle w:val="4"/>
+        <w:bidi w:val="0"/>
+        <w:rPr>
+          <w:rFonts w:hint="eastAsia"/>
+          <w:lang w:val="en-US" w:eastAsia="zh-CN"/>
+        </w:rPr>
+      </w:pPr>
+      <w:r>
+        <w:rPr>
+          <w:rFonts w:hint="eastAsia"/>
+          <w:lang w:val="en-US" w:eastAsia="zh-CN"/>
+        </w:rPr>
+        <w:t>视图</w:t>
+      </w:r>
+    </w:p>
+    <w:p>
+      <w:pPr>
+        <w:rPr>
+          <w:rFonts w:hint="eastAsia"/>
+          <w:lang w:val="en-US" w:eastAsia="zh-CN"/>
+        </w:rPr>
+      </w:pPr>
+      <w:r>
+        <w:rPr>
+          <w:rFonts w:hint="eastAsia"/>
+          <w:lang w:val="en-US" w:eastAsia="zh-CN"/>
+        </w:rPr>
+        <w:t xml:space="preserve">视图(VIEW)也被称作虚表，即虚拟的表，是一组数据的逻辑表示,其本质是对应于一条SELECT语句，结果集被赋予一个名字，即视图名字。 </w:t>
+      </w:r>
+    </w:p>
+    <w:p>
+      <w:pPr>
+        <w:rPr>
+          <w:rFonts w:hint="eastAsia"/>
+          <w:lang w:val="en-US" w:eastAsia="zh-CN"/>
+        </w:rPr>
+      </w:pPr>
+      <w:r>
+        <w:rPr>
+          <w:rFonts w:hint="eastAsia"/>
+          <w:lang w:val="en-US" w:eastAsia="zh-CN"/>
+        </w:rPr>
+        <w:t>视图本身并不包含任何数据，它只包含映射到基表的一个查询语句，当基表数据发生变化，视图数据也随之变化，这样称为</w:t>
+      </w:r>
+      <w:r>
+        <w:rPr>
+          <w:rFonts w:hint="eastAsia"/>
+          <w:color w:val="FF0000"/>
+          <w:lang w:val="en-US" w:eastAsia="zh-CN"/>
+        </w:rPr>
+        <w:t>物化视图</w:t>
+      </w:r>
+      <w:r>
+        <w:rPr>
+          <w:rFonts w:hint="eastAsia"/>
+          <w:lang w:val="en-US" w:eastAsia="zh-CN"/>
+        </w:rPr>
+        <w:t>。</w:t>
+      </w:r>
+    </w:p>
+    <w:p>
+      <w:pPr>
+        <w:rPr>
+          <w:rFonts w:hint="eastAsia" w:eastAsia="宋体"/>
+          <w:lang w:val="en-US" w:eastAsia="zh-CN"/>
+        </w:rPr>
+      </w:pPr>
+      <w:r>
+        <w:rPr>
+          <w:rFonts w:hint="eastAsia"/>
+          <w:color w:val="FF0000"/>
+          <w:lang w:val="en-US" w:eastAsia="zh-CN"/>
+        </w:rPr>
+        <w:t>视图的作用</w:t>
+      </w:r>
+      <w:r>
+        <w:rPr>
+          <w:rFonts w:hint="eastAsia"/>
+          <w:lang w:val="en-US" w:eastAsia="zh-CN"/>
+        </w:rPr>
+        <w:t>：1、简化复杂查询。2、对基表起到隐藏和保护作用。</w:t>
+      </w:r>
+    </w:p>
+    <w:p>
+      <w:pPr>
+        <w:rPr>
+          <w:rFonts w:hint="eastAsia" w:eastAsia="宋体"/>
+          <w:lang w:val="en-US" w:eastAsia="zh-CN"/>
+        </w:rPr>
+      </w:pPr>
+      <w:r>
+        <w:rPr>
+          <w:rFonts w:hint="eastAsia"/>
+          <w:color w:val="FF0000"/>
+          <w:lang w:val="en-US" w:eastAsia="zh-CN"/>
+        </w:rPr>
+        <w:t>创建视图</w:t>
+      </w:r>
+      <w:r>
+        <w:rPr>
+          <w:rFonts w:hint="eastAsia"/>
+          <w:lang w:val="en-US" w:eastAsia="zh-CN"/>
+        </w:rPr>
+        <w:t>：</w:t>
+      </w:r>
+    </w:p>
+    <w:p>
+      <w:pPr>
+        <w:ind w:firstLine="420" w:firstLineChars="0"/>
+        <w:rPr>
+          <w:rFonts w:hint="default"/>
+          <w:lang w:val="en-US" w:eastAsia="zh-CN"/>
+        </w:rPr>
+      </w:pPr>
+      <w:r>
+        <w:rPr>
+          <w:rFonts w:hint="default"/>
+          <w:lang w:val="en-US" w:eastAsia="zh-CN"/>
+        </w:rPr>
+        <w:t xml:space="preserve">CREATE VIEW v_emp_10 </w:t>
+      </w:r>
+    </w:p>
+    <w:p>
+      <w:pPr>
+        <w:ind w:firstLine="420" w:firstLineChars="0"/>
+        <w:rPr>
+          <w:rFonts w:hint="default"/>
+          <w:lang w:val="en-US" w:eastAsia="zh-CN"/>
+        </w:rPr>
+      </w:pPr>
+      <w:r>
+        <w:rPr>
+          <w:rFonts w:hint="default"/>
+          <w:lang w:val="en-US" w:eastAsia="zh-CN"/>
+        </w:rPr>
+        <w:t xml:space="preserve">AS </w:t>
+      </w:r>
+    </w:p>
+    <w:p>
+      <w:pPr>
+        <w:ind w:firstLine="420" w:firstLineChars="0"/>
+        <w:rPr>
+          <w:rFonts w:hint="default"/>
+          <w:lang w:val="en-US" w:eastAsia="zh-CN"/>
+        </w:rPr>
+      </w:pPr>
+      <w:r>
+        <w:rPr>
+          <w:rFonts w:hint="default"/>
+          <w:lang w:val="en-US" w:eastAsia="zh-CN"/>
+        </w:rPr>
+        <w:t xml:space="preserve">SELECT empno, ename, sal, deptno </w:t>
+      </w:r>
+    </w:p>
+    <w:p>
+      <w:pPr>
+        <w:ind w:firstLine="420" w:firstLineChars="0"/>
+        <w:rPr>
+          <w:rFonts w:hint="default"/>
+          <w:lang w:val="en-US" w:eastAsia="zh-CN"/>
+        </w:rPr>
+      </w:pPr>
+      <w:r>
+        <w:rPr>
+          <w:rFonts w:hint="default"/>
+          <w:lang w:val="en-US" w:eastAsia="zh-CN"/>
+        </w:rPr>
+        <w:t xml:space="preserve">FROM emp </w:t>
+      </w:r>
+    </w:p>
+    <w:p>
+      <w:pPr>
+        <w:ind w:firstLine="420" w:firstLineChars="0"/>
+        <w:rPr>
+          <w:rFonts w:hint="default"/>
+          <w:lang w:val="en-US" w:eastAsia="zh-CN"/>
+        </w:rPr>
+      </w:pPr>
+      <w:r>
+        <w:rPr>
+          <w:rFonts w:hint="default"/>
+          <w:lang w:val="en-US" w:eastAsia="zh-CN"/>
+        </w:rPr>
+        <w:t xml:space="preserve">WHERE deptno = 10; </w:t>
+      </w:r>
+    </w:p>
+    <w:p>
+      <w:pPr>
+        <w:rPr>
+          <w:rFonts w:hint="eastAsia" w:eastAsia="宋体"/>
+          <w:lang w:val="en-US" w:eastAsia="zh-CN"/>
+        </w:rPr>
+      </w:pPr>
+      <w:r>
+        <w:rPr>
+          <w:rFonts w:hint="eastAsia"/>
+          <w:color w:val="FF0000"/>
+          <w:lang w:val="en-US" w:eastAsia="zh-CN"/>
+        </w:rPr>
+        <w:t>查询视图</w:t>
+      </w:r>
+      <w:r>
+        <w:rPr>
+          <w:rFonts w:hint="eastAsia"/>
+          <w:lang w:val="en-US" w:eastAsia="zh-CN"/>
+        </w:rPr>
+        <w:t>：</w:t>
+      </w:r>
+    </w:p>
+    <w:p>
+      <w:pPr>
+        <w:rPr>
+          <w:rFonts w:hint="eastAsia"/>
+          <w:lang w:val="en-US" w:eastAsia="zh-CN"/>
+        </w:rPr>
+      </w:pPr>
+      <w:r>
+        <w:rPr>
+          <w:rFonts w:hint="eastAsia"/>
+          <w:lang w:val="en-US" w:eastAsia="zh-CN"/>
+        </w:rPr>
+        <w:t xml:space="preserve">此时视图的列名，和创建视图时的列名一致，不一定是原列名： </w:t>
+      </w:r>
+    </w:p>
+    <w:p>
+      <w:pPr>
+        <w:rPr>
+          <w:rFonts w:hint="eastAsia"/>
+          <w:lang w:val="en-US" w:eastAsia="zh-CN"/>
+        </w:rPr>
+      </w:pPr>
+      <w:r>
+        <w:rPr>
+          <w:rFonts w:hint="eastAsia"/>
+          <w:lang w:val="en-US" w:eastAsia="zh-CN"/>
+        </w:rPr>
+        <w:t xml:space="preserve">SELECT id, name, salary FROM v_emp_10; </w:t>
+      </w:r>
+    </w:p>
+    <w:p>
+      <w:pPr>
+        <w:rPr>
+          <w:rFonts w:hint="eastAsia" w:eastAsia="宋体"/>
+          <w:lang w:val="en-US" w:eastAsia="zh-CN"/>
+        </w:rPr>
+      </w:pPr>
+    </w:p>
+    <w:p>
+      <w:pPr>
+        <w:pStyle w:val="4"/>
+        <w:bidi w:val="0"/>
+        <w:rPr>
+          <w:rFonts w:hint="eastAsia"/>
+          <w:lang w:val="en-US" w:eastAsia="zh-CN"/>
+        </w:rPr>
+      </w:pPr>
+      <w:r>
+        <w:rPr>
+          <w:rFonts w:hint="eastAsia"/>
+          <w:lang w:val="en-US" w:eastAsia="zh-CN"/>
+        </w:rPr>
+        <w:t>存储过程和函数</w:t>
+      </w:r>
+    </w:p>
+    <w:p>
+      <w:pPr>
+        <w:rPr>
+          <w:rFonts w:hint="eastAsia"/>
+          <w:lang w:val="en-US" w:eastAsia="zh-CN"/>
+        </w:rPr>
+      </w:pPr>
+      <w:r>
+        <w:rPr>
+          <w:rFonts w:hint="eastAsia"/>
+          <w:lang w:val="en-US" w:eastAsia="zh-CN"/>
+        </w:rPr>
+        <w:t>存储过程和函数都是经过编译存储在数据库中的SQL语句集合。</w:t>
+      </w:r>
+    </w:p>
+    <w:p>
+      <w:pPr>
+        <w:rPr>
+          <w:rFonts w:hint="eastAsia" w:eastAsia="黑体"/>
+          <w:lang w:val="en-US" w:eastAsia="zh-CN"/>
+        </w:rPr>
+      </w:pPr>
+      <w:r>
+        <w:rPr>
+          <w:rFonts w:hint="eastAsia" w:eastAsia="黑体"/>
+          <w:color w:val="FF0000"/>
+          <w:lang w:val="en-US" w:eastAsia="zh-CN"/>
+        </w:rPr>
+        <w:t>存储过程优点</w:t>
+      </w:r>
+      <w:r>
+        <w:rPr>
+          <w:rFonts w:hint="eastAsia" w:eastAsia="黑体"/>
+          <w:lang w:val="en-US" w:eastAsia="zh-CN"/>
+        </w:rPr>
+        <w:t>：1、性能上比单条单条的执行SQL速度要快(性能)。2、简单复杂化操作(简单)。3、减少对基础数据的访问(安全)。</w:t>
+      </w:r>
+    </w:p>
+    <w:p>
+      <w:pPr>
+        <w:rPr>
+          <w:rFonts w:hint="eastAsia"/>
+          <w:lang w:val="en-US" w:eastAsia="zh-CN"/>
+        </w:rPr>
+      </w:pPr>
+      <w:r>
+        <w:rPr>
+          <w:rFonts w:hint="eastAsia"/>
+          <w:color w:val="FF0000"/>
+          <w:lang w:val="en-US" w:eastAsia="zh-CN"/>
+        </w:rPr>
+        <w:t>存储过程与存储函数区别</w:t>
+      </w:r>
+      <w:r>
+        <w:rPr>
+          <w:rFonts w:hint="eastAsia"/>
+          <w:lang w:val="en-US" w:eastAsia="zh-CN"/>
+        </w:rPr>
+        <w:t>：</w:t>
+      </w:r>
+    </w:p>
+    <w:p>
+      <w:pPr>
+        <w:numPr>
+          <w:ilvl w:val="0"/>
+          <w:numId w:val="5"/>
+        </w:numPr>
+        <w:rPr>
+          <w:rFonts w:hint="eastAsia"/>
+          <w:lang w:val="en-US" w:eastAsia="zh-CN"/>
+        </w:rPr>
+      </w:pPr>
+      <w:r>
+        <w:rPr>
+          <w:rFonts w:hint="eastAsia"/>
+          <w:lang w:val="en-US" w:eastAsia="zh-CN"/>
+        </w:rPr>
+        <w:t>函数必须有return, 而过程没有return。</w:t>
+      </w:r>
+    </w:p>
+    <w:p>
+      <w:pPr>
+        <w:numPr>
+          <w:ilvl w:val="0"/>
+          <w:numId w:val="5"/>
+        </w:numPr>
+        <w:rPr>
+          <w:rFonts w:hint="eastAsia" w:eastAsia="宋体"/>
+          <w:lang w:val="en-US" w:eastAsia="zh-CN"/>
+        </w:rPr>
+      </w:pPr>
+      <w:r>
+        <w:rPr>
+          <w:rFonts w:hint="eastAsia"/>
+          <w:lang w:val="en-US" w:eastAsia="zh-CN"/>
+        </w:rPr>
+        <w:t>函数入参只能是IN，而过程可以是IN、OUT、INOUT。</w:t>
+      </w:r>
+    </w:p>
+    <w:p>
+      <w:pPr>
+        <w:pStyle w:val="4"/>
+        <w:bidi w:val="0"/>
+        <w:rPr>
+          <w:rFonts w:hint="eastAsia"/>
+          <w:lang w:val="en-US" w:eastAsia="zh-CN"/>
+        </w:rPr>
+      </w:pPr>
+      <w:r>
+        <w:rPr>
+          <w:rFonts w:hint="eastAsia"/>
+          <w:lang w:val="en-US" w:eastAsia="zh-CN"/>
+        </w:rPr>
+        <w:t>事务</w:t>
+      </w:r>
     </w:p>
     <w:p>
       <w:pPr>
@@ -1315,56 +1893,514 @@
           <w:rFonts w:hint="eastAsia"/>
           <w:lang w:val="en-US" w:eastAsia="zh-CN"/>
         </w:rPr>
-        <w:t>各类数据库管理系统</w:t>
-      </w:r>
-    </w:p>
-    <w:p>
-      <w:pPr>
-        <w:rPr>
-          <w:rFonts w:hint="eastAsia"/>
-          <w:lang w:val="en-US" w:eastAsia="zh-CN"/>
-        </w:rPr>
-      </w:pPr>
-    </w:p>
-    <w:p>
-      <w:pPr>
-        <w:rPr>
-          <w:rFonts w:hint="eastAsia"/>
-          <w:lang w:val="en-US" w:eastAsia="zh-CN"/>
-        </w:rPr>
-      </w:pPr>
-    </w:p>
-    <w:p>
-      <w:pPr>
-        <w:rPr>
-          <w:rFonts w:hint="eastAsia"/>
-          <w:lang w:val="en-US" w:eastAsia="zh-CN"/>
-        </w:rPr>
-      </w:pPr>
-    </w:p>
-    <w:p>
-      <w:pPr>
-        <w:rPr>
-          <w:rFonts w:hint="eastAsia"/>
-          <w:lang w:val="en-US" w:eastAsia="zh-CN"/>
-        </w:rPr>
-      </w:pPr>
-    </w:p>
-    <w:p>
-      <w:pPr>
-        <w:rPr>
-          <w:rFonts w:hint="eastAsia"/>
-          <w:lang w:val="en-US" w:eastAsia="zh-CN"/>
-        </w:rPr>
-      </w:pPr>
-    </w:p>
-    <w:p>
-      <w:pPr>
-        <w:rPr>
-          <w:rFonts w:hint="eastAsia"/>
-          <w:lang w:val="en-US" w:eastAsia="zh-CN"/>
-        </w:rPr>
-      </w:pPr>
+        <w:t>Mysql数据库管理系统</w:t>
+      </w:r>
+    </w:p>
+    <w:p>
+      <w:pPr>
+        <w:pStyle w:val="3"/>
+        <w:bidi w:val="0"/>
+        <w:rPr>
+          <w:rFonts w:hint="eastAsia"/>
+          <w:lang w:val="en-US" w:eastAsia="zh-CN"/>
+        </w:rPr>
+      </w:pPr>
+      <w:r>
+        <w:rPr>
+          <w:rFonts w:hint="eastAsia"/>
+          <w:lang w:val="en-US" w:eastAsia="zh-CN"/>
+        </w:rPr>
+        <w:t>简介</w:t>
+      </w:r>
+    </w:p>
+    <w:p>
+      <w:pPr>
+        <w:rPr>
+          <w:rFonts w:hint="eastAsia" w:eastAsia="黑体"/>
+          <w:lang w:val="en-US" w:eastAsia="zh-CN"/>
+        </w:rPr>
+      </w:pPr>
+      <w:r>
+        <w:rPr>
+          <w:rFonts w:hint="eastAsia" w:eastAsia="黑体"/>
+          <w:lang w:val="en-US" w:eastAsia="zh-CN"/>
+        </w:rPr>
+        <w:t>Mysql是一款关系型数据库关系系统。基于C/S网络模型</w:t>
+      </w:r>
+    </w:p>
+    <w:p>
+      <w:pPr>
+        <w:rPr>
+          <w:rFonts w:hint="eastAsia" w:eastAsia="黑体"/>
+          <w:lang w:val="en-US" w:eastAsia="zh-CN"/>
+        </w:rPr>
+      </w:pPr>
+      <w:r>
+        <w:rPr>
+          <w:rFonts w:hint="eastAsia" w:eastAsia="黑体"/>
+          <w:lang w:val="en-US" w:eastAsia="zh-CN"/>
+        </w:rPr>
+        <w:t>MariaDB是发展最快的MySQL分支版本。</w:t>
+      </w:r>
+    </w:p>
+    <w:p>
+      <w:pPr>
+        <w:rPr>
+          <w:rFonts w:hint="eastAsia" w:eastAsia="黑体"/>
+          <w:lang w:val="en-US" w:eastAsia="zh-CN"/>
+        </w:rPr>
+      </w:pPr>
+      <w:r>
+        <w:rPr>
+          <w:rFonts w:hint="eastAsia" w:eastAsia="黑体"/>
+          <w:lang w:val="en-US" w:eastAsia="zh-CN"/>
+        </w:rPr>
+        <w:t>Mysql与mriadb的区别：</w:t>
+      </w:r>
+    </w:p>
+    <w:p>
+      <w:pPr>
+        <w:pStyle w:val="3"/>
+        <w:bidi w:val="0"/>
+        <w:rPr>
+          <w:rFonts w:hint="eastAsia"/>
+          <w:lang w:val="en-US" w:eastAsia="zh-CN"/>
+        </w:rPr>
+      </w:pPr>
+      <w:r>
+        <w:rPr>
+          <w:rFonts w:hint="eastAsia"/>
+          <w:lang w:val="en-US" w:eastAsia="zh-CN"/>
+        </w:rPr>
+        <w:t>安装使用配置</w:t>
+      </w:r>
+    </w:p>
+    <w:p>
+      <w:pPr>
+        <w:pStyle w:val="4"/>
+        <w:bidi w:val="0"/>
+        <w:rPr>
+          <w:rFonts w:hint="default"/>
+          <w:lang w:val="en-US" w:eastAsia="zh-CN"/>
+        </w:rPr>
+      </w:pPr>
+      <w:r>
+        <w:rPr>
+          <w:rFonts w:hint="eastAsia"/>
+          <w:lang w:val="en-US" w:eastAsia="zh-CN"/>
+        </w:rPr>
+        <w:t>安装</w:t>
+      </w:r>
+    </w:p>
+    <w:p>
+      <w:pPr>
+        <w:pStyle w:val="4"/>
+        <w:bidi w:val="0"/>
+        <w:rPr>
+          <w:rFonts w:hint="default"/>
+          <w:lang w:val="en-US" w:eastAsia="zh-CN"/>
+        </w:rPr>
+      </w:pPr>
+      <w:r>
+        <w:rPr>
+          <w:rFonts w:hint="eastAsia"/>
+          <w:lang w:val="en-US" w:eastAsia="zh-CN"/>
+        </w:rPr>
+        <w:t>配置</w:t>
+      </w:r>
+    </w:p>
+    <w:p>
+      <w:pPr>
+        <w:pStyle w:val="4"/>
+        <w:bidi w:val="0"/>
+        <w:rPr>
+          <w:rFonts w:hint="default"/>
+          <w:lang w:val="en-US" w:eastAsia="zh-CN"/>
+        </w:rPr>
+      </w:pPr>
+      <w:r>
+        <w:rPr>
+          <w:rFonts w:hint="eastAsia"/>
+          <w:lang w:val="en-US" w:eastAsia="zh-CN"/>
+        </w:rPr>
+        <w:t>启动服务</w:t>
+      </w:r>
+    </w:p>
+    <w:p>
+      <w:pPr>
+        <w:rPr>
+          <w:rFonts w:hint="eastAsia"/>
+          <w:lang w:val="en-US" w:eastAsia="zh-CN"/>
+        </w:rPr>
+      </w:pPr>
+      <w:r>
+        <w:rPr>
+          <w:rFonts w:hint="eastAsia"/>
+          <w:lang w:val="en-US" w:eastAsia="zh-CN"/>
+        </w:rPr>
+        <w:t>Mysql监听端口号为3306。</w:t>
+      </w:r>
+    </w:p>
+    <w:p>
+      <w:pPr>
+        <w:rPr>
+          <w:rFonts w:hint="eastAsia" w:eastAsia="宋体"/>
+          <w:lang w:val="en-US" w:eastAsia="zh-CN"/>
+        </w:rPr>
+      </w:pPr>
+      <w:r>
+        <w:rPr>
+          <w:rFonts w:hint="eastAsia"/>
+          <w:lang w:val="en-US" w:eastAsia="zh-CN"/>
+        </w:rPr>
+        <w:t>查询服务启动: netstat -nlp 3306端口是否被使用。</w:t>
+      </w:r>
+    </w:p>
+    <w:p>
+      <w:pPr>
+        <w:rPr>
+          <w:rFonts w:hint="eastAsia"/>
+          <w:lang w:val="en-US" w:eastAsia="zh-CN"/>
+        </w:rPr>
+      </w:pPr>
+      <w:r>
+        <w:rPr>
+          <w:rFonts w:hint="eastAsia"/>
+          <w:lang w:val="en-US" w:eastAsia="zh-CN"/>
+        </w:rPr>
+        <w:t>启动：systemctl start mariadb。  开启启动：systemctl enable mariadb。</w:t>
+      </w:r>
+    </w:p>
+    <w:p>
+      <w:pPr>
+        <w:pStyle w:val="4"/>
+        <w:bidi w:val="0"/>
+        <w:rPr>
+          <w:rFonts w:hint="default"/>
+          <w:lang w:val="en-US" w:eastAsia="zh-CN"/>
+        </w:rPr>
+      </w:pPr>
+      <w:r>
+        <w:rPr>
+          <w:rFonts w:hint="eastAsia"/>
+          <w:lang w:val="en-US" w:eastAsia="zh-CN"/>
+        </w:rPr>
+        <w:t>连接服务</w:t>
+      </w:r>
+    </w:p>
+    <w:p>
+      <w:pPr>
+        <w:rPr>
+          <w:rFonts w:hint="eastAsia"/>
+          <w:lang w:val="en-US" w:eastAsia="zh-CN"/>
+        </w:rPr>
+      </w:pPr>
+      <w:r>
+        <w:rPr>
+          <w:rFonts w:hint="eastAsia"/>
+          <w:lang w:val="en-US" w:eastAsia="zh-CN"/>
+        </w:rPr>
+        <w:t xml:space="preserve"> mysql -uroot -p   //root为连接数据库的用户，p为要输入连接数据库的密码。</w:t>
+      </w:r>
+    </w:p>
+    <w:p>
+      <w:pPr>
+        <w:rPr>
+          <w:rFonts w:hint="eastAsia"/>
+          <w:lang w:val="en-US" w:eastAsia="zh-CN"/>
+        </w:rPr>
+      </w:pPr>
+    </w:p>
+    <w:p>
+      <w:pPr>
+        <w:pStyle w:val="3"/>
+        <w:bidi w:val="0"/>
+        <w:rPr>
+          <w:rFonts w:hint="eastAsia"/>
+          <w:lang w:val="en-US" w:eastAsia="zh-CN"/>
+        </w:rPr>
+      </w:pPr>
+      <w:r>
+        <w:rPr>
+          <w:rFonts w:hint="eastAsia"/>
+          <w:lang w:val="en-US" w:eastAsia="zh-CN"/>
+        </w:rPr>
+        <w:t>数据库操作相关命令</w:t>
+      </w:r>
+    </w:p>
+    <w:p>
+      <w:pPr>
+        <w:pStyle w:val="4"/>
+        <w:bidi w:val="0"/>
+        <w:rPr>
+          <w:rFonts w:hint="eastAsia"/>
+          <w:lang w:val="en-US" w:eastAsia="zh-CN"/>
+        </w:rPr>
+      </w:pPr>
+      <w:r>
+        <w:rPr>
+          <w:rFonts w:hint="eastAsia"/>
+          <w:lang w:val="en-US" w:eastAsia="zh-CN"/>
+        </w:rPr>
+        <w:t>数据库命令</w:t>
+      </w:r>
+    </w:p>
+    <w:p>
+      <w:pPr>
+        <w:rPr>
+          <w:rFonts w:hint="eastAsia"/>
+          <w:lang w:val="en-US" w:eastAsia="zh-CN"/>
+        </w:rPr>
+      </w:pPr>
+      <w:r>
+        <w:rPr>
+          <w:rFonts w:hint="eastAsia"/>
+          <w:lang w:val="en-US" w:eastAsia="zh-CN"/>
+        </w:rPr>
+        <w:t>显示已有数据库：show databases;</w:t>
+      </w:r>
+    </w:p>
+    <w:p>
+      <w:pPr>
+        <w:rPr>
+          <w:rFonts w:hint="eastAsia"/>
+          <w:lang w:val="en-US" w:eastAsia="zh-CN"/>
+        </w:rPr>
+      </w:pPr>
+      <w:r>
+        <w:rPr>
+          <w:rFonts w:hint="eastAsia"/>
+          <w:lang w:val="en-US" w:eastAsia="zh-CN"/>
+        </w:rPr>
+        <w:t>创建数据库：create database test1;</w:t>
+      </w:r>
+    </w:p>
+    <w:p>
+      <w:pPr>
+        <w:rPr>
+          <w:rFonts w:hint="default" w:eastAsia="宋体"/>
+          <w:lang w:val="en-US" w:eastAsia="zh-CN"/>
+        </w:rPr>
+      </w:pPr>
+      <w:r>
+        <w:rPr>
+          <w:rFonts w:hint="eastAsia"/>
+          <w:lang w:val="en-US" w:eastAsia="zh-CN"/>
+        </w:rPr>
+        <w:t>删除数据库：drop database test1;</w:t>
+      </w:r>
+    </w:p>
+    <w:p>
+      <w:pPr>
+        <w:rPr>
+          <w:rFonts w:hint="default" w:eastAsia="宋体"/>
+          <w:lang w:val="en-US" w:eastAsia="zh-CN"/>
+        </w:rPr>
+      </w:pPr>
+      <w:r>
+        <w:rPr>
+          <w:rFonts w:hint="eastAsia"/>
+          <w:lang w:val="en-US" w:eastAsia="zh-CN"/>
+        </w:rPr>
+        <w:t>使用数据库：use test1;</w:t>
+      </w:r>
+    </w:p>
+    <w:p>
+      <w:pPr>
+        <w:pStyle w:val="4"/>
+        <w:bidi w:val="0"/>
+        <w:rPr>
+          <w:rFonts w:hint="eastAsia"/>
+          <w:lang w:val="en-US" w:eastAsia="zh-CN"/>
+        </w:rPr>
+      </w:pPr>
+      <w:r>
+        <w:rPr>
+          <w:rFonts w:hint="eastAsia"/>
+          <w:lang w:val="en-US" w:eastAsia="zh-CN"/>
+        </w:rPr>
+        <w:t>表命令</w:t>
+      </w:r>
+    </w:p>
+    <w:p>
+      <w:pPr>
+        <w:rPr>
+          <w:rFonts w:hint="eastAsia" w:eastAsia="黑体"/>
+          <w:lang w:val="en-US" w:eastAsia="zh-CN"/>
+        </w:rPr>
+      </w:pPr>
+      <w:r>
+        <w:rPr>
+          <w:rFonts w:hint="eastAsia" w:eastAsia="黑体"/>
+          <w:lang w:val="en-US" w:eastAsia="zh-CN"/>
+        </w:rPr>
+        <w:t>显示当前数据库的表：show tables;</w:t>
+      </w:r>
+    </w:p>
+    <w:p>
+      <w:pPr>
+        <w:rPr>
+          <w:rFonts w:hint="default" w:eastAsia="黑体"/>
+          <w:lang w:val="en-US" w:eastAsia="zh-CN"/>
+        </w:rPr>
+      </w:pPr>
+      <w:r>
+        <w:rPr>
+          <w:rFonts w:hint="eastAsia" w:eastAsia="黑体"/>
+          <w:lang w:val="en-US" w:eastAsia="zh-CN"/>
+        </w:rPr>
+        <w:t>查看某个表描述：describe tablename;</w:t>
+      </w:r>
+    </w:p>
+    <w:p>
+      <w:pPr>
+        <w:rPr>
+          <w:rFonts w:hint="eastAsia" w:eastAsia="宋体"/>
+          <w:lang w:val="en-US" w:eastAsia="zh-CN"/>
+        </w:rPr>
+      </w:pPr>
+      <w:r>
+        <w:rPr>
+          <w:rFonts w:hint="eastAsia"/>
+          <w:lang w:val="en-US" w:eastAsia="zh-CN"/>
+        </w:rPr>
+        <w:t>查看创建表的DDL语句：show create table tablename \G;  //\G表示按字段显示排列。</w:t>
+      </w:r>
+    </w:p>
+    <w:p>
+      <w:pPr>
+        <w:pStyle w:val="3"/>
+        <w:bidi w:val="0"/>
+        <w:rPr>
+          <w:rFonts w:hint="eastAsia"/>
+          <w:lang w:val="en-US" w:eastAsia="zh-CN"/>
+        </w:rPr>
+      </w:pPr>
+      <w:r>
+        <w:rPr>
+          <w:rFonts w:hint="eastAsia"/>
+          <w:lang w:val="en-US" w:eastAsia="zh-CN"/>
+        </w:rPr>
+        <w:t>SQL语句</w:t>
+      </w:r>
+    </w:p>
+    <w:p>
+      <w:pPr>
+        <w:pStyle w:val="4"/>
+        <w:bidi w:val="0"/>
+        <w:rPr>
+          <w:rFonts w:hint="eastAsia"/>
+          <w:lang w:val="en-US" w:eastAsia="zh-CN"/>
+        </w:rPr>
+      </w:pPr>
+      <w:r>
+        <w:rPr>
+          <w:rFonts w:hint="eastAsia"/>
+          <w:lang w:val="en-US" w:eastAsia="zh-CN"/>
+        </w:rPr>
+        <w:t>存储过程</w:t>
+      </w:r>
+    </w:p>
+    <w:p>
+      <w:pPr>
+        <w:rPr>
+          <w:rFonts w:hint="default" w:eastAsia="黑体"/>
+          <w:lang w:val="en-US" w:eastAsia="zh-CN"/>
+        </w:rPr>
+      </w:pPr>
+      <w:r>
+        <w:rPr>
+          <w:rFonts w:hint="eastAsia" w:eastAsia="黑体"/>
+          <w:lang w:val="en-US" w:eastAsia="zh-CN"/>
+        </w:rPr>
+        <w:t>显示已有存储过程：show procedure status;</w:t>
+      </w:r>
+    </w:p>
+    <w:p>
+      <w:pPr>
+        <w:rPr>
+          <w:rFonts w:hint="eastAsia" w:eastAsia="黑体"/>
+          <w:color w:val="00B050"/>
+          <w:lang w:val="en-US" w:eastAsia="zh-CN"/>
+        </w:rPr>
+      </w:pPr>
+      <w:r>
+        <w:rPr>
+          <w:rFonts w:hint="eastAsia" w:eastAsia="黑体"/>
+          <w:lang w:val="en-US" w:eastAsia="zh-CN"/>
+        </w:rPr>
+        <w:t xml:space="preserve">约定mysql中的结束符合：delimiter //    </w:t>
+      </w:r>
+      <w:r>
+        <w:rPr>
+          <w:rFonts w:hint="eastAsia" w:eastAsia="黑体"/>
+          <w:color w:val="00B050"/>
+          <w:lang w:val="en-US" w:eastAsia="zh-CN"/>
+        </w:rPr>
+        <w:t>//使用//作为语句结束符(默认为;)。可以使用除\以外所有符号。</w:t>
+      </w:r>
+    </w:p>
+    <w:p>
+      <w:pPr>
+        <w:rPr>
+          <w:rFonts w:hint="eastAsia" w:eastAsia="黑体"/>
+          <w:lang w:val="en-US" w:eastAsia="zh-CN"/>
+        </w:rPr>
+      </w:pPr>
+      <w:r>
+        <w:rPr>
+          <w:rFonts w:hint="eastAsia" w:eastAsia="黑体"/>
+          <w:lang w:val="en-US" w:eastAsia="zh-CN"/>
+        </w:rPr>
+        <w:t>创建存储过程：</w:t>
+      </w:r>
+    </w:p>
+    <w:p>
+      <w:pPr>
+        <w:ind w:firstLine="420" w:firstLineChars="0"/>
+        <w:rPr>
+          <w:rFonts w:hint="eastAsia" w:eastAsia="黑体"/>
+          <w:lang w:val="en-US" w:eastAsia="zh-CN"/>
+        </w:rPr>
+      </w:pPr>
+    </w:p>
+    <w:p>
+      <w:pPr>
+        <w:rPr>
+          <w:rFonts w:hint="eastAsia" w:eastAsia="黑体"/>
+          <w:lang w:val="en-US" w:eastAsia="zh-CN"/>
+        </w:rPr>
+      </w:pPr>
+      <w:r>
+        <w:rPr>
+          <w:rFonts w:hint="eastAsia" w:eastAsia="黑体"/>
+          <w:lang w:val="en-US" w:eastAsia="zh-CN"/>
+        </w:rPr>
+        <w:t>调用存储过程：</w:t>
+      </w:r>
+    </w:p>
+    <w:p>
+      <w:pPr>
+        <w:rPr>
+          <w:rFonts w:hint="eastAsia"/>
+          <w:lang w:val="en-US" w:eastAsia="zh-CN"/>
+        </w:rPr>
+      </w:pPr>
+    </w:p>
+    <w:p>
+      <w:pPr>
+        <w:rPr>
+          <w:rFonts w:hint="eastAsia" w:eastAsia="黑体"/>
+          <w:lang w:val="en-US" w:eastAsia="zh-CN"/>
+        </w:rPr>
+      </w:pPr>
+      <w:r>
+        <w:rPr>
+          <w:rFonts w:hint="eastAsia" w:eastAsia="黑体"/>
+          <w:lang w:val="en-US" w:eastAsia="zh-CN"/>
+        </w:rPr>
+        <w:t>删除存储过程：</w:t>
+      </w:r>
     </w:p>
     <w:sectPr>
       <w:headerReference r:id="rId4" w:type="first"/>
@@ -1586,6 +2622,18 @@
     </w:lvl>
   </w:abstractNum>
   <w:abstractNum w:abstractNumId="3">
+    <w:nsid w:val="E80B3D95"/>
+    <w:multiLevelType w:val="singleLevel"/>
+    <w:tmpl w:val="E80B3D95"/>
+    <w:lvl w:ilvl="0" w:tentative="0">
+      <w:start w:val="1"/>
+      <w:numFmt w:val="decimal"/>
+      <w:suff w:val="nothing"/>
+      <w:lvlText w:val="%1、"/>
+      <w:lvlJc w:val="left"/>
+    </w:lvl>
+  </w:abstractNum>
+  <w:abstractNum w:abstractNumId="4">
     <w:nsid w:val="42FE570A"/>
     <w:multiLevelType w:val="multilevel"/>
     <w:tmpl w:val="42FE570A"/>
@@ -1718,7 +2766,7 @@
       <w:start w:val="1"/>
       <w:numFmt w:val="decimal"/>
       <w:lvlRestart w:val="0"/>
-      <w:pStyle w:val="21"/>
+      <w:pStyle w:val="22"/>
       <w:suff w:val="space"/>
       <w:lvlText w:val="图%8"/>
       <w:lvlJc w:val="center"/>
@@ -1737,7 +2785,7 @@
       <w:start w:val="1"/>
       <w:numFmt w:val="decimal"/>
       <w:lvlRestart w:val="0"/>
-      <w:pStyle w:val="18"/>
+      <w:pStyle w:val="19"/>
       <w:suff w:val="space"/>
       <w:lvlText w:val="表%9"/>
       <w:lvlJc w:val="center"/>
@@ -1757,13 +2805,16 @@
     <w:abstractNumId w:val="2"/>
   </w:num>
   <w:num w:numId="2">
-    <w:abstractNumId w:val="3"/>
+    <w:abstractNumId w:val="4"/>
   </w:num>
   <w:num w:numId="3">
     <w:abstractNumId w:val="0"/>
   </w:num>
   <w:num w:numId="4">
     <w:abstractNumId w:val="1"/>
+  </w:num>
+  <w:num w:numId="5">
+    <w:abstractNumId w:val="3"/>
   </w:num>
 </w:numbering>
 </file>
@@ -1863,7 +2914,7 @@
     <w:lsdException w:unhideWhenUsed="0" w:uiPriority="0" w:semiHidden="0" w:name="Body Text Indent 2"/>
     <w:lsdException w:unhideWhenUsed="0" w:uiPriority="0" w:semiHidden="0" w:name="Body Text Indent 3"/>
     <w:lsdException w:unhideWhenUsed="0" w:uiPriority="0" w:semiHidden="0" w:name="Block Text"/>
-    <w:lsdException w:unhideWhenUsed="0" w:uiPriority="0" w:semiHidden="0" w:name="Hyperlink"/>
+    <w:lsdException w:qFormat="1" w:unhideWhenUsed="0" w:uiPriority="0" w:semiHidden="0" w:name="Hyperlink"/>
     <w:lsdException w:unhideWhenUsed="0" w:uiPriority="0" w:semiHidden="0" w:name="FollowedHyperlink"/>
     <w:lsdException w:qFormat="1" w:unhideWhenUsed="0" w:uiPriority="0" w:semiHidden="0" w:name="Strong"/>
     <w:lsdException w:qFormat="1" w:unhideWhenUsed="0" w:uiPriority="0" w:semiHidden="0" w:name="Emphasis"/>
@@ -2073,7 +3124,7 @@
   <w:style w:type="paragraph" w:styleId="3">
     <w:name w:val="heading 2"/>
     <w:next w:val="1"/>
-    <w:link w:val="33"/>
+    <w:link w:val="34"/>
     <w:qFormat/>
     <w:uiPriority w:val="0"/>
     <w:pPr>
@@ -2278,7 +3329,7 @@
     <w:qFormat/>
     <w:uiPriority w:val="1"/>
   </w:style>
-  <w:style w:type="table" w:default="1" w:styleId="16">
+  <w:style w:type="table" w:default="1" w:styleId="17">
     <w:name w:val="Normal Table"/>
     <w:unhideWhenUsed/>
     <w:qFormat/>
@@ -2296,7 +3347,7 @@
   <w:style w:type="paragraph" w:styleId="11">
     <w:name w:val="Document Map"/>
     <w:basedOn w:val="1"/>
-    <w:link w:val="32"/>
+    <w:link w:val="33"/>
     <w:qFormat/>
     <w:uiPriority w:val="0"/>
     <w:rPr>
@@ -2308,7 +3359,7 @@
   <w:style w:type="paragraph" w:styleId="12">
     <w:name w:val="Balloon Text"/>
     <w:basedOn w:val="1"/>
-    <w:link w:val="31"/>
+    <w:link w:val="32"/>
     <w:qFormat/>
     <w:uiPriority w:val="0"/>
     <w:pPr>
@@ -2355,9 +3406,19 @@
       <w:lang w:val="en-US" w:eastAsia="zh-CN" w:bidi="ar-SA"/>
     </w:rPr>
   </w:style>
-  <w:style w:type="table" w:styleId="17">
+  <w:style w:type="character" w:styleId="16">
+    <w:name w:val="Hyperlink"/>
+    <w:basedOn w:val="15"/>
+    <w:qFormat/>
+    <w:uiPriority w:val="0"/>
+    <w:rPr>
+      <w:color w:val="0000FF"/>
+      <w:u w:val="single"/>
+    </w:rPr>
+  </w:style>
+  <w:style w:type="table" w:styleId="18">
     <w:name w:val="Table Grid"/>
-    <w:basedOn w:val="16"/>
+    <w:basedOn w:val="17"/>
     <w:unhideWhenUsed/>
     <w:qFormat/>
     <w:uiPriority w:val="99"/>
@@ -2377,7 +3438,7 @@
       <w:tblLayout w:type="fixed"/>
     </w:tblPr>
   </w:style>
-  <w:style w:type="paragraph" w:customStyle="1" w:styleId="18">
+  <w:style w:type="paragraph" w:customStyle="1" w:styleId="19">
     <w:name w:val="表格题注"/>
     <w:next w:val="1"/>
     <w:qFormat/>
@@ -2399,7 +3460,7 @@
       <w:lang w:val="en-US" w:eastAsia="zh-CN" w:bidi="ar-SA"/>
     </w:rPr>
   </w:style>
-  <w:style w:type="paragraph" w:customStyle="1" w:styleId="19">
+  <w:style w:type="paragraph" w:customStyle="1" w:styleId="20">
     <w:name w:val="表格文本"/>
     <w:qFormat/>
     <w:uiPriority w:val="0"/>
@@ -2415,7 +3476,7 @@
       <w:lang w:val="en-US" w:eastAsia="zh-CN" w:bidi="ar-SA"/>
     </w:rPr>
   </w:style>
-  <w:style w:type="paragraph" w:customStyle="1" w:styleId="20">
+  <w:style w:type="paragraph" w:customStyle="1" w:styleId="21">
     <w:name w:val="表头文本"/>
     <w:qFormat/>
     <w:uiPriority w:val="0"/>
@@ -2430,7 +3491,7 @@
       <w:lang w:val="en-US" w:eastAsia="zh-CN" w:bidi="ar-SA"/>
     </w:rPr>
   </w:style>
-  <w:style w:type="paragraph" w:customStyle="1" w:styleId="21">
+  <w:style w:type="paragraph" w:customStyle="1" w:styleId="22">
     <w:name w:val="插图题注"/>
     <w:next w:val="1"/>
     <w:qFormat/>
@@ -2451,7 +3512,7 @@
       <w:lang w:val="en-US" w:eastAsia="zh-CN" w:bidi="ar-SA"/>
     </w:rPr>
   </w:style>
-  <w:style w:type="paragraph" w:customStyle="1" w:styleId="22">
+  <w:style w:type="paragraph" w:customStyle="1" w:styleId="23">
     <w:name w:val="图样式"/>
     <w:basedOn w:val="1"/>
     <w:qFormat/>
@@ -2463,7 +3524,7 @@
       <w:jc w:val="center"/>
     </w:pPr>
   </w:style>
-  <w:style w:type="paragraph" w:customStyle="1" w:styleId="23">
+  <w:style w:type="paragraph" w:customStyle="1" w:styleId="24">
     <w:name w:val="文档标题"/>
     <w:basedOn w:val="1"/>
     <w:qFormat/>
@@ -2481,13 +3542,13 @@
       <w:szCs w:val="36"/>
     </w:rPr>
   </w:style>
-  <w:style w:type="paragraph" w:customStyle="1" w:styleId="24">
+  <w:style w:type="paragraph" w:customStyle="1" w:styleId="25">
     <w:name w:val="正文（首行不缩进）"/>
     <w:basedOn w:val="1"/>
     <w:qFormat/>
     <w:uiPriority w:val="0"/>
   </w:style>
-  <w:style w:type="paragraph" w:customStyle="1" w:styleId="25">
+  <w:style w:type="paragraph" w:customStyle="1" w:styleId="26">
     <w:name w:val="注示头"/>
     <w:basedOn w:val="1"/>
     <w:qFormat/>
@@ -2503,7 +3564,7 @@
       <w:sz w:val="18"/>
     </w:rPr>
   </w:style>
-  <w:style w:type="paragraph" w:customStyle="1" w:styleId="26">
+  <w:style w:type="paragraph" w:customStyle="1" w:styleId="27">
     <w:name w:val="注示文本"/>
     <w:basedOn w:val="1"/>
     <w:qFormat/>
@@ -2521,7 +3582,7 @@
       <w:szCs w:val="18"/>
     </w:rPr>
   </w:style>
-  <w:style w:type="paragraph" w:customStyle="1" w:styleId="27">
+  <w:style w:type="paragraph" w:customStyle="1" w:styleId="28">
     <w:name w:val="编写建议"/>
     <w:basedOn w:val="1"/>
     <w:qFormat/>
@@ -2535,7 +3596,7 @@
       <w:color w:val="0000FF"/>
     </w:rPr>
   </w:style>
-  <w:style w:type="paragraph" w:customStyle="1" w:styleId="28">
+  <w:style w:type="paragraph" w:customStyle="1" w:styleId="29">
     <w:name w:val="List Paragraph"/>
     <w:basedOn w:val="1"/>
     <w:qFormat/>
@@ -2544,7 +3605,7 @@
       <w:ind w:firstLine="420" w:firstLineChars="200"/>
     </w:pPr>
   </w:style>
-  <w:style w:type="character" w:customStyle="1" w:styleId="29">
+  <w:style w:type="character" w:customStyle="1" w:styleId="30">
     <w:name w:val="样式一"/>
     <w:basedOn w:val="15"/>
     <w:qFormat/>
@@ -2557,13 +3618,13 @@
       <w:sz w:val="36"/>
     </w:rPr>
   </w:style>
-  <w:style w:type="character" w:customStyle="1" w:styleId="30">
+  <w:style w:type="character" w:customStyle="1" w:styleId="31">
     <w:name w:val="样式二"/>
-    <w:basedOn w:val="29"/>
+    <w:basedOn w:val="30"/>
     <w:qFormat/>
     <w:uiPriority w:val="0"/>
   </w:style>
-  <w:style w:type="character" w:customStyle="1" w:styleId="31">
+  <w:style w:type="character" w:customStyle="1" w:styleId="32">
     <w:name w:val="批注框文本 Char Char"/>
     <w:basedOn w:val="15"/>
     <w:link w:val="12"/>
@@ -2575,7 +3636,7 @@
       <w:szCs w:val="18"/>
     </w:rPr>
   </w:style>
-  <w:style w:type="character" w:customStyle="1" w:styleId="32">
+  <w:style w:type="character" w:customStyle="1" w:styleId="33">
     <w:name w:val="文档结构图 Char Char"/>
     <w:basedOn w:val="15"/>
     <w:link w:val="11"/>
@@ -2588,7 +3649,7 @@
       <w:szCs w:val="18"/>
     </w:rPr>
   </w:style>
-  <w:style w:type="character" w:customStyle="1" w:styleId="33">
+  <w:style w:type="character" w:customStyle="1" w:styleId="34">
     <w:name w:val="标题 2 Char Char"/>
     <w:basedOn w:val="15"/>
     <w:link w:val="3"/>
